--- a/Week_6/RESEARCH REPORT version 9.docx
+++ b/Week_6/RESEARCH REPORT version 9.docx
@@ -1,9 +1,12 @@
 
 <file path=word/document.xml><?xml version="1.0" encoding="utf-8"?>
-<w:document xmlns:wpc="http://schemas.microsoft.com/office/word/2010/wordprocessingCanvas" xmlns:mc="http://schemas.openxmlformats.org/markup-compatibility/2006" xmlns:o="urn:schemas-microsoft-com:office:office" xmlns:r="http://schemas.openxmlformats.org/officeDocument/2006/relationships" xmlns:m="http://schemas.openxmlformats.org/officeDocument/2006/math" xmlns:v="urn:schemas-microsoft-com:vml" xmlns:wp14="http://schemas.microsoft.com/office/word/2010/wordprocessingDrawing" xmlns:wp="http://schemas.openxmlformats.org/drawingml/2006/wordprocessingDrawing" xmlns:w10="urn:schemas-microsoft-com:office:word" xmlns:w="http://schemas.openxmlformats.org/wordprocessingml/2006/main" xmlns:w14="http://schemas.microsoft.com/office/word/2010/wordml" xmlns:w15="http://schemas.microsoft.com/office/word/2012/wordml" xmlns:wpg="http://schemas.microsoft.com/office/word/2010/wordprocessingGroup" xmlns:wpi="http://schemas.microsoft.com/office/word/2010/wordprocessingInk" xmlns:wne="http://schemas.microsoft.com/office/word/2006/wordml" xmlns:wps="http://schemas.microsoft.com/office/word/2010/wordprocessingShape" mc:Ignorable="w14 w15 wp14">
+<w:document xmlns:wpc="http://schemas.microsoft.com/office/word/2010/wordprocessingCanvas" xmlns:cx="http://schemas.microsoft.com/office/drawing/2014/chartex" xmlns:cx1="http://schemas.microsoft.com/office/drawing/2015/9/8/chartex" xmlns:cx2="http://schemas.microsoft.com/office/drawing/2015/10/21/chartex" xmlns:mc="http://schemas.openxmlformats.org/markup-compatibility/2006" xmlns:o="urn:schemas-microsoft-com:office:office" xmlns:r="http://schemas.openxmlformats.org/officeDocument/2006/relationships" xmlns:m="http://schemas.openxmlformats.org/officeDocument/2006/math" xmlns:v="urn:schemas-microsoft-com:vml" xmlns:wp14="http://schemas.microsoft.com/office/word/2010/wordprocessingDrawing" xmlns:wp="http://schemas.openxmlformats.org/drawingml/2006/wordprocessingDrawing" xmlns:w10="urn:schemas-microsoft-com:office:word" xmlns:w="http://schemas.openxmlformats.org/wordprocessingml/2006/main" xmlns:w14="http://schemas.microsoft.com/office/word/2010/wordml" xmlns:w15="http://schemas.microsoft.com/office/word/2012/wordml" xmlns:w16se="http://schemas.microsoft.com/office/word/2015/wordml/symex" xmlns:wpg="http://schemas.microsoft.com/office/word/2010/wordprocessingGroup" xmlns:wpi="http://schemas.microsoft.com/office/word/2010/wordprocessingInk" xmlns:wne="http://schemas.microsoft.com/office/word/2006/wordml" xmlns:wps="http://schemas.microsoft.com/office/word/2010/wordprocessingShape" mc:Ignorable="w14 w15 w16se wp14">
   <w:body>
     <w:sdt>
       <w:sdtPr>
+        <w:rPr>
+          <w:lang w:val="en-GB"/>
+        </w:rPr>
         <w:id w:val="418608349"/>
         <w:docPartObj>
           <w:docPartGallery w:val="Cover Pages"/>
@@ -13,10 +16,15 @@
       <w:sdtEndPr/>
       <w:sdtContent>
         <w:p>
+          <w:pPr>
+            <w:rPr>
+              <w:lang w:val="en-GB"/>
+            </w:rPr>
+          </w:pPr>
           <w:r>
             <w:rPr>
               <w:noProof/>
-              <w:lang w:eastAsia="en-CA"/>
+              <w:lang w:val="en-GB" w:eastAsia="en-GB"/>
             </w:rPr>
             <mc:AlternateContent>
               <mc:Choice Requires="wpg">
@@ -266,7 +274,7 @@
                   </wp:anchor>
                 </w:drawing>
               </mc:Choice>
-              <mc:Fallback xmlns:w16se="http://schemas.microsoft.com/office/word/2015/wordml/symex" xmlns:cx2="http://schemas.microsoft.com/office/drawing/2015/10/21/chartex" xmlns:cx1="http://schemas.microsoft.com/office/drawing/2015/9/8/chartex" xmlns:cx="http://schemas.microsoft.com/office/drawing/2014/chartex">
+              <mc:Fallback>
                 <w:pict>
                   <v:group w14:anchorId="5499D6D6" id="Group 149" o:spid="_x0000_s1026" style="position:absolute;margin-left:0;margin-top:0;width:8in;height:95.7pt;z-index:251662336;mso-width-percent:941;mso-height-percent:121;mso-top-percent:23;mso-position-horizontal:center;mso-position-horizontal-relative:page;mso-position-vertical-relative:page;mso-width-percent:941;mso-height-percent:121;mso-top-percent:23" coordorigin="" coordsize="73152,12161" o:gfxdata="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">
                     <v:shape id="Rectangle 51" o:spid="_x0000_s1027" style="position:absolute;width:73152;height:11303;visibility:visible;mso-wrap-style:square;v-text-anchor:middle" coordsize="7312660,1129665" o:gfxdata="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" path="m,l7312660,r,1129665l3619500,733425,,1091565,,xe" fillcolor="#5b9bd5 [3204]" stroked="f" strokeweight="1pt">
@@ -290,11 +298,14 @@
               <w:ilvl w:val="0"/>
               <w:numId w:val="3"/>
             </w:numPr>
+            <w:rPr>
+              <w:lang w:val="en-GB"/>
+            </w:rPr>
           </w:pPr>
           <w:r>
             <w:rPr>
               <w:noProof/>
-              <w:lang w:eastAsia="en-CA"/>
+              <w:lang w:val="en-GB" w:eastAsia="en-GB"/>
             </w:rPr>
             <mc:AlternateContent>
               <mc:Choice Requires="wps">
@@ -600,7 +611,7 @@
           <w:r>
             <w:rPr>
               <w:noProof/>
-              <w:lang w:eastAsia="en-CA"/>
+              <w:lang w:val="en-GB" w:eastAsia="en-GB"/>
             </w:rPr>
             <mc:AlternateContent>
               <mc:Choice Requires="wps">
@@ -759,7 +770,7 @@
                   </wp:anchor>
                 </w:drawing>
               </mc:Choice>
-              <mc:Fallback xmlns:w16se="http://schemas.microsoft.com/office/word/2015/wordml/symex" xmlns:cx2="http://schemas.microsoft.com/office/drawing/2015/10/21/chartex" xmlns:cx1="http://schemas.microsoft.com/office/drawing/2015/9/8/chartex" xmlns:cx="http://schemas.microsoft.com/office/drawing/2014/chartex">
+              <mc:Fallback>
                 <w:pict>
                   <v:shape w14:anchorId="2D0BE5FD" id="Text Box 153" o:spid="_x0000_s1027" type="#_x0000_t202" style="position:absolute;left:0;text-align:left;margin-left:0;margin-top:548.4pt;width:8in;height:79.5pt;z-index:251661312;visibility:visible;mso-wrap-style:square;mso-width-percent:941;mso-height-percent:100;mso-wrap-distance-left:9pt;mso-wrap-distance-top:0;mso-wrap-distance-right:9pt;mso-wrap-distance-bottom:0;mso-position-horizontal:center;mso-position-horizontal-relative:margin;mso-position-vertical:absolute;mso-position-vertical-relative:page;mso-width-percent:941;mso-height-percent:100;mso-width-relative:page;mso-height-relative:page;v-text-anchor:top" o:gfxdata="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" filled="f" stroked="f" strokeweight=".5pt">
                     <v:textbox style="mso-fit-shape-to-text:t" inset="126pt,0,54pt,0">
@@ -862,7 +873,7 @@
           <w:r>
             <w:rPr>
               <w:noProof/>
-              <w:lang w:eastAsia="en-CA"/>
+              <w:lang w:val="en-GB" w:eastAsia="en-GB"/>
             </w:rPr>
             <mc:AlternateContent>
               <mc:Choice Requires="wps">
@@ -1098,7 +1109,7 @@
                   </wp:anchor>
                 </w:drawing>
               </mc:Choice>
-              <mc:Fallback xmlns:w16se="http://schemas.microsoft.com/office/word/2015/wordml/symex" xmlns:cx2="http://schemas.microsoft.com/office/drawing/2015/10/21/chartex" xmlns:cx1="http://schemas.microsoft.com/office/drawing/2015/9/8/chartex" xmlns:cx="http://schemas.microsoft.com/office/drawing/2014/chartex">
+              <mc:Fallback>
                 <w:pict>
                   <v:shape w14:anchorId="0CA4D45A" id="Text Box 152" o:spid="_x0000_s1028" type="#_x0000_t202" style="position:absolute;left:0;text-align:left;margin-left:18pt;margin-top:535.5pt;width:8in;height:133.5pt;z-index:251660288;visibility:visible;mso-wrap-style:square;mso-width-percent:941;mso-height-percent:0;mso-wrap-distance-left:9pt;mso-wrap-distance-top:0;mso-wrap-distance-right:9pt;mso-wrap-distance-bottom:0;mso-position-horizontal:absolute;mso-position-horizontal-relative:page;mso-position-vertical:absolute;mso-position-vertical-relative:margin;mso-width-percent:941;mso-height-percent:0;mso-width-relative:page;mso-height-relative:page;v-text-anchor:bottom" o:gfxdata="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" filled="f" stroked="f" strokeweight=".5pt">
                     <v:textbox inset="126pt,0,54pt,0">
@@ -1276,6 +1287,9 @@
             </mc:AlternateContent>
           </w:r>
           <w:r>
+            <w:rPr>
+              <w:lang w:val="en-GB"/>
+            </w:rPr>
             <w:br w:type="page"/>
           </w:r>
         </w:p>
@@ -1288,7 +1302,7 @@
           <w:color w:val="auto"/>
           <w:sz w:val="22"/>
           <w:szCs w:val="22"/>
-          <w:lang w:val="en-CA"/>
+          <w:lang w:val="en-GB"/>
         </w:rPr>
         <w:id w:val="-1190603837"/>
         <w:docPartObj>
@@ -1309,8 +1323,14 @@
             <w:pStyle w:val="TOCHeading"/>
             <w:spacing w:line="276" w:lineRule="auto"/>
             <w:jc w:val="center"/>
+            <w:rPr>
+              <w:lang w:val="en-GB"/>
+            </w:rPr>
           </w:pPr>
           <w:r>
+            <w:rPr>
+              <w:lang w:val="en-GB"/>
+            </w:rPr>
             <w:t>Table of Contents</w:t>
           </w:r>
         </w:p>
@@ -1324,16 +1344,25 @@
             <w:rPr>
               <w:rFonts w:eastAsiaTheme="minorEastAsia"/>
               <w:noProof/>
-              <w:lang w:eastAsia="en-CA"/>
+              <w:lang w:val="en-GB" w:eastAsia="en-CA"/>
             </w:rPr>
           </w:pPr>
           <w:r>
+            <w:rPr>
+              <w:lang w:val="en-GB"/>
+            </w:rPr>
             <w:fldChar w:fldCharType="begin"/>
           </w:r>
           <w:r>
+            <w:rPr>
+              <w:lang w:val="en-GB"/>
+            </w:rPr>
             <w:instrText xml:space="preserve"> TOC \o "1-3" \h \z \u </w:instrText>
           </w:r>
           <w:r>
+            <w:rPr>
+              <w:lang w:val="en-GB"/>
+            </w:rPr>
             <w:fldChar w:fldCharType="separate"/>
           </w:r>
           <w:hyperlink w:anchor="_Toc469163829" w:history="1">
@@ -1341,6 +1370,7 @@
               <w:rPr>
                 <w:rStyle w:val="Hyperlink"/>
                 <w:noProof/>
+                <w:lang w:val="en-GB"/>
               </w:rPr>
               <w:t>1.</w:t>
             </w:r>
@@ -1348,7 +1378,7 @@
               <w:rPr>
                 <w:rFonts w:eastAsiaTheme="minorEastAsia"/>
                 <w:noProof/>
-                <w:lang w:eastAsia="en-CA"/>
+                <w:lang w:val="en-GB" w:eastAsia="en-CA"/>
               </w:rPr>
               <w:tab/>
             </w:r>
@@ -1356,6 +1386,7 @@
               <w:rPr>
                 <w:rStyle w:val="Hyperlink"/>
                 <w:noProof/>
+                <w:lang w:val="en-GB"/>
               </w:rPr>
               <w:t>Introduction</w:t>
             </w:r>
@@ -1363,6 +1394,7 @@
               <w:rPr>
                 <w:noProof/>
                 <w:webHidden/>
+                <w:lang w:val="en-GB"/>
               </w:rPr>
               <w:tab/>
             </w:r>
@@ -1370,6 +1402,7 @@
               <w:rPr>
                 <w:noProof/>
                 <w:webHidden/>
+                <w:lang w:val="en-GB"/>
               </w:rPr>
               <w:fldChar w:fldCharType="begin"/>
             </w:r>
@@ -1377,6 +1410,7 @@
               <w:rPr>
                 <w:noProof/>
                 <w:webHidden/>
+                <w:lang w:val="en-GB"/>
               </w:rPr>
               <w:instrText xml:space="preserve"> PAGEREF _Toc469163829 \h </w:instrText>
             </w:r>
@@ -1384,12 +1418,14 @@
               <w:rPr>
                 <w:noProof/>
                 <w:webHidden/>
-              </w:rPr>
-            </w:r>
-            <w:r>
-              <w:rPr>
-                <w:noProof/>
-                <w:webHidden/>
+                <w:lang w:val="en-GB"/>
+              </w:rPr>
+            </w:r>
+            <w:r>
+              <w:rPr>
+                <w:noProof/>
+                <w:webHidden/>
+                <w:lang w:val="en-GB"/>
               </w:rPr>
               <w:fldChar w:fldCharType="separate"/>
             </w:r>
@@ -1397,6 +1433,7 @@
               <w:rPr>
                 <w:noProof/>
                 <w:webHidden/>
+                <w:lang w:val="en-GB"/>
               </w:rPr>
               <w:t>2</w:t>
             </w:r>
@@ -1404,6 +1441,7 @@
               <w:rPr>
                 <w:noProof/>
                 <w:webHidden/>
+                <w:lang w:val="en-GB"/>
               </w:rPr>
               <w:fldChar w:fldCharType="end"/>
             </w:r>
@@ -1419,7 +1457,7 @@
             <w:rPr>
               <w:rFonts w:eastAsiaTheme="minorEastAsia"/>
               <w:noProof/>
-              <w:lang w:eastAsia="en-CA"/>
+              <w:lang w:val="en-GB" w:eastAsia="en-CA"/>
             </w:rPr>
           </w:pPr>
           <w:hyperlink w:anchor="_Toc469163830" w:history="1">
@@ -1427,6 +1465,7 @@
               <w:rPr>
                 <w:rStyle w:val="Hyperlink"/>
                 <w:noProof/>
+                <w:lang w:val="en-GB"/>
               </w:rPr>
               <w:t>1.1.</w:t>
             </w:r>
@@ -1434,7 +1473,7 @@
               <w:rPr>
                 <w:rFonts w:eastAsiaTheme="minorEastAsia"/>
                 <w:noProof/>
-                <w:lang w:eastAsia="en-CA"/>
+                <w:lang w:val="en-GB" w:eastAsia="en-CA"/>
               </w:rPr>
               <w:tab/>
             </w:r>
@@ -1442,6 +1481,7 @@
               <w:rPr>
                 <w:rStyle w:val="Hyperlink"/>
                 <w:noProof/>
+                <w:lang w:val="en-GB"/>
               </w:rPr>
               <w:t>Context</w:t>
             </w:r>
@@ -1449,6 +1489,7 @@
               <w:rPr>
                 <w:noProof/>
                 <w:webHidden/>
+                <w:lang w:val="en-GB"/>
               </w:rPr>
               <w:tab/>
             </w:r>
@@ -1456,6 +1497,7 @@
               <w:rPr>
                 <w:noProof/>
                 <w:webHidden/>
+                <w:lang w:val="en-GB"/>
               </w:rPr>
               <w:fldChar w:fldCharType="begin"/>
             </w:r>
@@ -1463,6 +1505,7 @@
               <w:rPr>
                 <w:noProof/>
                 <w:webHidden/>
+                <w:lang w:val="en-GB"/>
               </w:rPr>
               <w:instrText xml:space="preserve"> PAGEREF _Toc469163830 \h </w:instrText>
             </w:r>
@@ -1470,12 +1513,14 @@
               <w:rPr>
                 <w:noProof/>
                 <w:webHidden/>
-              </w:rPr>
-            </w:r>
-            <w:r>
-              <w:rPr>
-                <w:noProof/>
-                <w:webHidden/>
+                <w:lang w:val="en-GB"/>
+              </w:rPr>
+            </w:r>
+            <w:r>
+              <w:rPr>
+                <w:noProof/>
+                <w:webHidden/>
+                <w:lang w:val="en-GB"/>
               </w:rPr>
               <w:fldChar w:fldCharType="separate"/>
             </w:r>
@@ -1483,6 +1528,7 @@
               <w:rPr>
                 <w:noProof/>
                 <w:webHidden/>
+                <w:lang w:val="en-GB"/>
               </w:rPr>
               <w:t>2</w:t>
             </w:r>
@@ -1490,6 +1536,7 @@
               <w:rPr>
                 <w:noProof/>
                 <w:webHidden/>
+                <w:lang w:val="en-GB"/>
               </w:rPr>
               <w:fldChar w:fldCharType="end"/>
             </w:r>
@@ -1505,7 +1552,7 @@
             <w:rPr>
               <w:rFonts w:eastAsiaTheme="minorEastAsia"/>
               <w:noProof/>
-              <w:lang w:eastAsia="en-CA"/>
+              <w:lang w:val="en-GB" w:eastAsia="en-CA"/>
             </w:rPr>
           </w:pPr>
           <w:hyperlink w:anchor="_Toc469163831" w:history="1">
@@ -1513,6 +1560,7 @@
               <w:rPr>
                 <w:rStyle w:val="Hyperlink"/>
                 <w:noProof/>
+                <w:lang w:val="en-GB"/>
               </w:rPr>
               <w:t>1.2.</w:t>
             </w:r>
@@ -1520,7 +1568,7 @@
               <w:rPr>
                 <w:rFonts w:eastAsiaTheme="minorEastAsia"/>
                 <w:noProof/>
-                <w:lang w:eastAsia="en-CA"/>
+                <w:lang w:val="en-GB" w:eastAsia="en-CA"/>
               </w:rPr>
               <w:tab/>
             </w:r>
@@ -1528,6 +1576,7 @@
               <w:rPr>
                 <w:rStyle w:val="Hyperlink"/>
                 <w:noProof/>
+                <w:lang w:val="en-GB"/>
               </w:rPr>
               <w:t>Purpose</w:t>
             </w:r>
@@ -1535,6 +1584,7 @@
               <w:rPr>
                 <w:noProof/>
                 <w:webHidden/>
+                <w:lang w:val="en-GB"/>
               </w:rPr>
               <w:tab/>
             </w:r>
@@ -1542,6 +1592,7 @@
               <w:rPr>
                 <w:noProof/>
                 <w:webHidden/>
+                <w:lang w:val="en-GB"/>
               </w:rPr>
               <w:fldChar w:fldCharType="begin"/>
             </w:r>
@@ -1549,6 +1600,7 @@
               <w:rPr>
                 <w:noProof/>
                 <w:webHidden/>
+                <w:lang w:val="en-GB"/>
               </w:rPr>
               <w:instrText xml:space="preserve"> PAGEREF _Toc469163831 \h </w:instrText>
             </w:r>
@@ -1556,12 +1608,14 @@
               <w:rPr>
                 <w:noProof/>
                 <w:webHidden/>
-              </w:rPr>
-            </w:r>
-            <w:r>
-              <w:rPr>
-                <w:noProof/>
-                <w:webHidden/>
+                <w:lang w:val="en-GB"/>
+              </w:rPr>
+            </w:r>
+            <w:r>
+              <w:rPr>
+                <w:noProof/>
+                <w:webHidden/>
+                <w:lang w:val="en-GB"/>
               </w:rPr>
               <w:fldChar w:fldCharType="separate"/>
             </w:r>
@@ -1569,6 +1623,7 @@
               <w:rPr>
                 <w:noProof/>
                 <w:webHidden/>
+                <w:lang w:val="en-GB"/>
               </w:rPr>
               <w:t>2</w:t>
             </w:r>
@@ -1576,6 +1631,7 @@
               <w:rPr>
                 <w:noProof/>
                 <w:webHidden/>
+                <w:lang w:val="en-GB"/>
               </w:rPr>
               <w:fldChar w:fldCharType="end"/>
             </w:r>
@@ -1591,7 +1647,7 @@
             <w:rPr>
               <w:rFonts w:eastAsiaTheme="minorEastAsia"/>
               <w:noProof/>
-              <w:lang w:eastAsia="en-CA"/>
+              <w:lang w:val="en-GB" w:eastAsia="en-CA"/>
             </w:rPr>
           </w:pPr>
           <w:hyperlink w:anchor="_Toc469163832" w:history="1">
@@ -1599,6 +1655,7 @@
               <w:rPr>
                 <w:rStyle w:val="Hyperlink"/>
                 <w:noProof/>
+                <w:lang w:val="en-GB"/>
               </w:rPr>
               <w:t>2.</w:t>
             </w:r>
@@ -1606,7 +1663,7 @@
               <w:rPr>
                 <w:rFonts w:eastAsiaTheme="minorEastAsia"/>
                 <w:noProof/>
-                <w:lang w:eastAsia="en-CA"/>
+                <w:lang w:val="en-GB" w:eastAsia="en-CA"/>
               </w:rPr>
               <w:tab/>
             </w:r>
@@ -1614,6 +1671,7 @@
               <w:rPr>
                 <w:rStyle w:val="Hyperlink"/>
                 <w:noProof/>
+                <w:lang w:val="en-GB"/>
               </w:rPr>
               <w:t>Central research question and sub-questions</w:t>
             </w:r>
@@ -1621,6 +1679,7 @@
               <w:rPr>
                 <w:noProof/>
                 <w:webHidden/>
+                <w:lang w:val="en-GB"/>
               </w:rPr>
               <w:tab/>
             </w:r>
@@ -1628,6 +1687,7 @@
               <w:rPr>
                 <w:noProof/>
                 <w:webHidden/>
+                <w:lang w:val="en-GB"/>
               </w:rPr>
               <w:fldChar w:fldCharType="begin"/>
             </w:r>
@@ -1635,6 +1695,7 @@
               <w:rPr>
                 <w:noProof/>
                 <w:webHidden/>
+                <w:lang w:val="en-GB"/>
               </w:rPr>
               <w:instrText xml:space="preserve"> PAGEREF _Toc469163832 \h </w:instrText>
             </w:r>
@@ -1642,12 +1703,14 @@
               <w:rPr>
                 <w:noProof/>
                 <w:webHidden/>
-              </w:rPr>
-            </w:r>
-            <w:r>
-              <w:rPr>
-                <w:noProof/>
-                <w:webHidden/>
+                <w:lang w:val="en-GB"/>
+              </w:rPr>
+            </w:r>
+            <w:r>
+              <w:rPr>
+                <w:noProof/>
+                <w:webHidden/>
+                <w:lang w:val="en-GB"/>
               </w:rPr>
               <w:fldChar w:fldCharType="separate"/>
             </w:r>
@@ -1655,6 +1718,7 @@
               <w:rPr>
                 <w:noProof/>
                 <w:webHidden/>
+                <w:lang w:val="en-GB"/>
               </w:rPr>
               <w:t>2</w:t>
             </w:r>
@@ -1662,6 +1726,7 @@
               <w:rPr>
                 <w:noProof/>
                 <w:webHidden/>
+                <w:lang w:val="en-GB"/>
               </w:rPr>
               <w:fldChar w:fldCharType="end"/>
             </w:r>
@@ -1677,7 +1742,7 @@
             <w:rPr>
               <w:rFonts w:eastAsiaTheme="minorEastAsia"/>
               <w:noProof/>
-              <w:lang w:eastAsia="en-CA"/>
+              <w:lang w:val="en-GB" w:eastAsia="en-CA"/>
             </w:rPr>
           </w:pPr>
           <w:hyperlink w:anchor="_Toc469163833" w:history="1">
@@ -1685,6 +1750,7 @@
               <w:rPr>
                 <w:rStyle w:val="Hyperlink"/>
                 <w:noProof/>
+                <w:lang w:val="en-GB"/>
               </w:rPr>
               <w:t>2.1.</w:t>
             </w:r>
@@ -1692,7 +1758,7 @@
               <w:rPr>
                 <w:rFonts w:eastAsiaTheme="minorEastAsia"/>
                 <w:noProof/>
-                <w:lang w:eastAsia="en-CA"/>
+                <w:lang w:val="en-GB" w:eastAsia="en-CA"/>
               </w:rPr>
               <w:tab/>
             </w:r>
@@ -1700,6 +1766,7 @@
               <w:rPr>
                 <w:rStyle w:val="Hyperlink"/>
                 <w:noProof/>
+                <w:lang w:val="en-GB"/>
               </w:rPr>
               <w:t>Research question</w:t>
             </w:r>
@@ -1707,6 +1774,7 @@
               <w:rPr>
                 <w:noProof/>
                 <w:webHidden/>
+                <w:lang w:val="en-GB"/>
               </w:rPr>
               <w:tab/>
             </w:r>
@@ -1714,6 +1782,7 @@
               <w:rPr>
                 <w:noProof/>
                 <w:webHidden/>
+                <w:lang w:val="en-GB"/>
               </w:rPr>
               <w:fldChar w:fldCharType="begin"/>
             </w:r>
@@ -1721,6 +1790,7 @@
               <w:rPr>
                 <w:noProof/>
                 <w:webHidden/>
+                <w:lang w:val="en-GB"/>
               </w:rPr>
               <w:instrText xml:space="preserve"> PAGEREF _Toc469163833 \h </w:instrText>
             </w:r>
@@ -1728,12 +1798,14 @@
               <w:rPr>
                 <w:noProof/>
                 <w:webHidden/>
-              </w:rPr>
-            </w:r>
-            <w:r>
-              <w:rPr>
-                <w:noProof/>
-                <w:webHidden/>
+                <w:lang w:val="en-GB"/>
+              </w:rPr>
+            </w:r>
+            <w:r>
+              <w:rPr>
+                <w:noProof/>
+                <w:webHidden/>
+                <w:lang w:val="en-GB"/>
               </w:rPr>
               <w:fldChar w:fldCharType="separate"/>
             </w:r>
@@ -1741,6 +1813,7 @@
               <w:rPr>
                 <w:noProof/>
                 <w:webHidden/>
+                <w:lang w:val="en-GB"/>
               </w:rPr>
               <w:t>2</w:t>
             </w:r>
@@ -1748,6 +1821,7 @@
               <w:rPr>
                 <w:noProof/>
                 <w:webHidden/>
+                <w:lang w:val="en-GB"/>
               </w:rPr>
               <w:fldChar w:fldCharType="end"/>
             </w:r>
@@ -1763,7 +1837,7 @@
             <w:rPr>
               <w:rFonts w:eastAsiaTheme="minorEastAsia"/>
               <w:noProof/>
-              <w:lang w:eastAsia="en-CA"/>
+              <w:lang w:val="en-GB" w:eastAsia="en-CA"/>
             </w:rPr>
           </w:pPr>
           <w:hyperlink w:anchor="_Toc469163834" w:history="1">
@@ -1771,6 +1845,7 @@
               <w:rPr>
                 <w:rStyle w:val="Hyperlink"/>
                 <w:noProof/>
+                <w:lang w:val="en-GB"/>
               </w:rPr>
               <w:t>2.2.</w:t>
             </w:r>
@@ -1778,7 +1853,7 @@
               <w:rPr>
                 <w:rFonts w:eastAsiaTheme="minorEastAsia"/>
                 <w:noProof/>
-                <w:lang w:eastAsia="en-CA"/>
+                <w:lang w:val="en-GB" w:eastAsia="en-CA"/>
               </w:rPr>
               <w:tab/>
             </w:r>
@@ -1786,6 +1861,7 @@
               <w:rPr>
                 <w:rStyle w:val="Hyperlink"/>
                 <w:noProof/>
+                <w:lang w:val="en-GB"/>
               </w:rPr>
               <w:t>Research sub-questions</w:t>
             </w:r>
@@ -1793,6 +1869,7 @@
               <w:rPr>
                 <w:noProof/>
                 <w:webHidden/>
+                <w:lang w:val="en-GB"/>
               </w:rPr>
               <w:tab/>
             </w:r>
@@ -1800,6 +1877,7 @@
               <w:rPr>
                 <w:noProof/>
                 <w:webHidden/>
+                <w:lang w:val="en-GB"/>
               </w:rPr>
               <w:fldChar w:fldCharType="begin"/>
             </w:r>
@@ -1807,6 +1885,7 @@
               <w:rPr>
                 <w:noProof/>
                 <w:webHidden/>
+                <w:lang w:val="en-GB"/>
               </w:rPr>
               <w:instrText xml:space="preserve"> PAGEREF _Toc469163834 \h </w:instrText>
             </w:r>
@@ -1814,12 +1893,14 @@
               <w:rPr>
                 <w:noProof/>
                 <w:webHidden/>
-              </w:rPr>
-            </w:r>
-            <w:r>
-              <w:rPr>
-                <w:noProof/>
-                <w:webHidden/>
+                <w:lang w:val="en-GB"/>
+              </w:rPr>
+            </w:r>
+            <w:r>
+              <w:rPr>
+                <w:noProof/>
+                <w:webHidden/>
+                <w:lang w:val="en-GB"/>
               </w:rPr>
               <w:fldChar w:fldCharType="separate"/>
             </w:r>
@@ -1827,6 +1908,7 @@
               <w:rPr>
                 <w:noProof/>
                 <w:webHidden/>
+                <w:lang w:val="en-GB"/>
               </w:rPr>
               <w:t>3</w:t>
             </w:r>
@@ -1834,6 +1916,7 @@
               <w:rPr>
                 <w:noProof/>
                 <w:webHidden/>
+                <w:lang w:val="en-GB"/>
               </w:rPr>
               <w:fldChar w:fldCharType="end"/>
             </w:r>
@@ -1849,7 +1932,7 @@
             <w:rPr>
               <w:rFonts w:eastAsiaTheme="minorEastAsia"/>
               <w:noProof/>
-              <w:lang w:eastAsia="en-CA"/>
+              <w:lang w:val="en-GB" w:eastAsia="en-CA"/>
             </w:rPr>
           </w:pPr>
           <w:hyperlink w:anchor="_Toc469163835" w:history="1">
@@ -1857,6 +1940,7 @@
               <w:rPr>
                 <w:rStyle w:val="Hyperlink"/>
                 <w:noProof/>
+                <w:lang w:val="en-GB"/>
               </w:rPr>
               <w:t>3.</w:t>
             </w:r>
@@ -1864,7 +1948,7 @@
               <w:rPr>
                 <w:rFonts w:eastAsiaTheme="minorEastAsia"/>
                 <w:noProof/>
-                <w:lang w:eastAsia="en-CA"/>
+                <w:lang w:val="en-GB" w:eastAsia="en-CA"/>
               </w:rPr>
               <w:tab/>
             </w:r>
@@ -1872,6 +1956,7 @@
               <w:rPr>
                 <w:rStyle w:val="Hyperlink"/>
                 <w:noProof/>
+                <w:lang w:val="en-GB"/>
               </w:rPr>
               <w:t>Research Methodology</w:t>
             </w:r>
@@ -1879,6 +1964,7 @@
               <w:rPr>
                 <w:noProof/>
                 <w:webHidden/>
+                <w:lang w:val="en-GB"/>
               </w:rPr>
               <w:tab/>
             </w:r>
@@ -1886,6 +1972,7 @@
               <w:rPr>
                 <w:noProof/>
                 <w:webHidden/>
+                <w:lang w:val="en-GB"/>
               </w:rPr>
               <w:fldChar w:fldCharType="begin"/>
             </w:r>
@@ -1893,6 +1980,7 @@
               <w:rPr>
                 <w:noProof/>
                 <w:webHidden/>
+                <w:lang w:val="en-GB"/>
               </w:rPr>
               <w:instrText xml:space="preserve"> PAGEREF _Toc469163835 \h </w:instrText>
             </w:r>
@@ -1900,12 +1988,14 @@
               <w:rPr>
                 <w:noProof/>
                 <w:webHidden/>
-              </w:rPr>
-            </w:r>
-            <w:r>
-              <w:rPr>
-                <w:noProof/>
-                <w:webHidden/>
+                <w:lang w:val="en-GB"/>
+              </w:rPr>
+            </w:r>
+            <w:r>
+              <w:rPr>
+                <w:noProof/>
+                <w:webHidden/>
+                <w:lang w:val="en-GB"/>
               </w:rPr>
               <w:fldChar w:fldCharType="separate"/>
             </w:r>
@@ -1913,6 +2003,7 @@
               <w:rPr>
                 <w:noProof/>
                 <w:webHidden/>
+                <w:lang w:val="en-GB"/>
               </w:rPr>
               <w:t>3</w:t>
             </w:r>
@@ -1920,6 +2011,7 @@
               <w:rPr>
                 <w:noProof/>
                 <w:webHidden/>
+                <w:lang w:val="en-GB"/>
               </w:rPr>
               <w:fldChar w:fldCharType="end"/>
             </w:r>
@@ -1935,7 +2027,7 @@
             <w:rPr>
               <w:rFonts w:eastAsiaTheme="minorEastAsia"/>
               <w:noProof/>
-              <w:lang w:eastAsia="en-CA"/>
+              <w:lang w:val="en-GB" w:eastAsia="en-CA"/>
             </w:rPr>
           </w:pPr>
           <w:hyperlink w:anchor="_Toc469163836" w:history="1">
@@ -1943,6 +2035,7 @@
               <w:rPr>
                 <w:rStyle w:val="Hyperlink"/>
                 <w:noProof/>
+                <w:lang w:val="en-GB"/>
               </w:rPr>
               <w:t>4.</w:t>
             </w:r>
@@ -1950,7 +2043,7 @@
               <w:rPr>
                 <w:rFonts w:eastAsiaTheme="minorEastAsia"/>
                 <w:noProof/>
-                <w:lang w:eastAsia="en-CA"/>
+                <w:lang w:val="en-GB" w:eastAsia="en-CA"/>
               </w:rPr>
               <w:tab/>
             </w:r>
@@ -1958,6 +2051,7 @@
               <w:rPr>
                 <w:rStyle w:val="Hyperlink"/>
                 <w:noProof/>
+                <w:lang w:val="en-GB"/>
               </w:rPr>
               <w:t>Results</w:t>
             </w:r>
@@ -1965,6 +2059,7 @@
               <w:rPr>
                 <w:noProof/>
                 <w:webHidden/>
+                <w:lang w:val="en-GB"/>
               </w:rPr>
               <w:tab/>
             </w:r>
@@ -1972,6 +2067,7 @@
               <w:rPr>
                 <w:noProof/>
                 <w:webHidden/>
+                <w:lang w:val="en-GB"/>
               </w:rPr>
               <w:fldChar w:fldCharType="begin"/>
             </w:r>
@@ -1979,6 +2075,7 @@
               <w:rPr>
                 <w:noProof/>
                 <w:webHidden/>
+                <w:lang w:val="en-GB"/>
               </w:rPr>
               <w:instrText xml:space="preserve"> PAGEREF _Toc469163836 \h </w:instrText>
             </w:r>
@@ -1986,12 +2083,14 @@
               <w:rPr>
                 <w:noProof/>
                 <w:webHidden/>
-              </w:rPr>
-            </w:r>
-            <w:r>
-              <w:rPr>
-                <w:noProof/>
-                <w:webHidden/>
+                <w:lang w:val="en-GB"/>
+              </w:rPr>
+            </w:r>
+            <w:r>
+              <w:rPr>
+                <w:noProof/>
+                <w:webHidden/>
+                <w:lang w:val="en-GB"/>
               </w:rPr>
               <w:fldChar w:fldCharType="separate"/>
             </w:r>
@@ -1999,6 +2098,7 @@
               <w:rPr>
                 <w:noProof/>
                 <w:webHidden/>
+                <w:lang w:val="en-GB"/>
               </w:rPr>
               <w:t>5</w:t>
             </w:r>
@@ -2006,6 +2106,7 @@
               <w:rPr>
                 <w:noProof/>
                 <w:webHidden/>
+                <w:lang w:val="en-GB"/>
               </w:rPr>
               <w:fldChar w:fldCharType="end"/>
             </w:r>
@@ -2021,7 +2122,7 @@
             <w:rPr>
               <w:rFonts w:eastAsiaTheme="minorEastAsia"/>
               <w:noProof/>
-              <w:lang w:eastAsia="en-CA"/>
+              <w:lang w:val="en-GB" w:eastAsia="en-CA"/>
             </w:rPr>
           </w:pPr>
           <w:hyperlink w:anchor="_Toc469163837" w:history="1">
@@ -2029,6 +2130,7 @@
               <w:rPr>
                 <w:rStyle w:val="Hyperlink"/>
                 <w:noProof/>
+                <w:lang w:val="en-GB"/>
               </w:rPr>
               <w:t>5.</w:t>
             </w:r>
@@ -2036,7 +2138,7 @@
               <w:rPr>
                 <w:rFonts w:eastAsiaTheme="minorEastAsia"/>
                 <w:noProof/>
-                <w:lang w:eastAsia="en-CA"/>
+                <w:lang w:val="en-GB" w:eastAsia="en-CA"/>
               </w:rPr>
               <w:tab/>
             </w:r>
@@ -2044,6 +2146,7 @@
               <w:rPr>
                 <w:rStyle w:val="Hyperlink"/>
                 <w:noProof/>
+                <w:lang w:val="en-GB"/>
               </w:rPr>
               <w:t>Conclusion</w:t>
             </w:r>
@@ -2051,6 +2154,7 @@
               <w:rPr>
                 <w:noProof/>
                 <w:webHidden/>
+                <w:lang w:val="en-GB"/>
               </w:rPr>
               <w:tab/>
             </w:r>
@@ -2058,6 +2162,7 @@
               <w:rPr>
                 <w:noProof/>
                 <w:webHidden/>
+                <w:lang w:val="en-GB"/>
               </w:rPr>
               <w:fldChar w:fldCharType="begin"/>
             </w:r>
@@ -2065,6 +2170,7 @@
               <w:rPr>
                 <w:noProof/>
                 <w:webHidden/>
+                <w:lang w:val="en-GB"/>
               </w:rPr>
               <w:instrText xml:space="preserve"> PAGEREF _Toc469163837 \h </w:instrText>
             </w:r>
@@ -2072,12 +2178,14 @@
               <w:rPr>
                 <w:noProof/>
                 <w:webHidden/>
-              </w:rPr>
-            </w:r>
-            <w:r>
-              <w:rPr>
-                <w:noProof/>
-                <w:webHidden/>
+                <w:lang w:val="en-GB"/>
+              </w:rPr>
+            </w:r>
+            <w:r>
+              <w:rPr>
+                <w:noProof/>
+                <w:webHidden/>
+                <w:lang w:val="en-GB"/>
               </w:rPr>
               <w:fldChar w:fldCharType="separate"/>
             </w:r>
@@ -2085,6 +2193,7 @@
               <w:rPr>
                 <w:noProof/>
                 <w:webHidden/>
+                <w:lang w:val="en-GB"/>
               </w:rPr>
               <w:t>5</w:t>
             </w:r>
@@ -2092,6 +2201,7 @@
               <w:rPr>
                 <w:noProof/>
                 <w:webHidden/>
+                <w:lang w:val="en-GB"/>
               </w:rPr>
               <w:fldChar w:fldCharType="end"/>
             </w:r>
@@ -2107,7 +2217,7 @@
             <w:rPr>
               <w:rFonts w:eastAsiaTheme="minorEastAsia"/>
               <w:noProof/>
-              <w:lang w:eastAsia="en-CA"/>
+              <w:lang w:val="en-GB" w:eastAsia="en-CA"/>
             </w:rPr>
           </w:pPr>
           <w:hyperlink w:anchor="_Toc469163838" w:history="1">
@@ -2115,6 +2225,7 @@
               <w:rPr>
                 <w:rStyle w:val="Hyperlink"/>
                 <w:noProof/>
+                <w:lang w:val="en-GB"/>
               </w:rPr>
               <w:t>6.</w:t>
             </w:r>
@@ -2122,7 +2233,7 @@
               <w:rPr>
                 <w:rFonts w:eastAsiaTheme="minorEastAsia"/>
                 <w:noProof/>
-                <w:lang w:eastAsia="en-CA"/>
+                <w:lang w:val="en-GB" w:eastAsia="en-CA"/>
               </w:rPr>
               <w:tab/>
             </w:r>
@@ -2130,6 +2241,7 @@
               <w:rPr>
                 <w:rStyle w:val="Hyperlink"/>
                 <w:noProof/>
+                <w:lang w:val="en-GB"/>
               </w:rPr>
               <w:t>Recommendations</w:t>
             </w:r>
@@ -2137,6 +2249,7 @@
               <w:rPr>
                 <w:noProof/>
                 <w:webHidden/>
+                <w:lang w:val="en-GB"/>
               </w:rPr>
               <w:tab/>
             </w:r>
@@ -2144,6 +2257,7 @@
               <w:rPr>
                 <w:noProof/>
                 <w:webHidden/>
+                <w:lang w:val="en-GB"/>
               </w:rPr>
               <w:fldChar w:fldCharType="begin"/>
             </w:r>
@@ -2151,6 +2265,7 @@
               <w:rPr>
                 <w:noProof/>
                 <w:webHidden/>
+                <w:lang w:val="en-GB"/>
               </w:rPr>
               <w:instrText xml:space="preserve"> PAGEREF _Toc469163838 \h </w:instrText>
             </w:r>
@@ -2158,12 +2273,14 @@
               <w:rPr>
                 <w:noProof/>
                 <w:webHidden/>
-              </w:rPr>
-            </w:r>
-            <w:r>
-              <w:rPr>
-                <w:noProof/>
-                <w:webHidden/>
+                <w:lang w:val="en-GB"/>
+              </w:rPr>
+            </w:r>
+            <w:r>
+              <w:rPr>
+                <w:noProof/>
+                <w:webHidden/>
+                <w:lang w:val="en-GB"/>
               </w:rPr>
               <w:fldChar w:fldCharType="separate"/>
             </w:r>
@@ -2171,6 +2288,7 @@
               <w:rPr>
                 <w:noProof/>
                 <w:webHidden/>
+                <w:lang w:val="en-GB"/>
               </w:rPr>
               <w:t>5</w:t>
             </w:r>
@@ -2178,6 +2296,7 @@
               <w:rPr>
                 <w:noProof/>
                 <w:webHidden/>
+                <w:lang w:val="en-GB"/>
               </w:rPr>
               <w:fldChar w:fldCharType="end"/>
             </w:r>
@@ -2193,7 +2312,7 @@
             <w:rPr>
               <w:rFonts w:eastAsiaTheme="minorEastAsia"/>
               <w:noProof/>
-              <w:lang w:eastAsia="en-CA"/>
+              <w:lang w:val="en-GB" w:eastAsia="en-CA"/>
             </w:rPr>
           </w:pPr>
           <w:hyperlink w:anchor="_Toc469163839" w:history="1">
@@ -2201,6 +2320,7 @@
               <w:rPr>
                 <w:rStyle w:val="Hyperlink"/>
                 <w:noProof/>
+                <w:lang w:val="en-GB"/>
               </w:rPr>
               <w:t>7.</w:t>
             </w:r>
@@ -2208,7 +2328,7 @@
               <w:rPr>
                 <w:rFonts w:eastAsiaTheme="minorEastAsia"/>
                 <w:noProof/>
-                <w:lang w:eastAsia="en-CA"/>
+                <w:lang w:val="en-GB" w:eastAsia="en-CA"/>
               </w:rPr>
               <w:tab/>
             </w:r>
@@ -2216,6 +2336,7 @@
               <w:rPr>
                 <w:rStyle w:val="Hyperlink"/>
                 <w:noProof/>
+                <w:lang w:val="en-GB"/>
               </w:rPr>
               <w:t>Bibliographies</w:t>
             </w:r>
@@ -2223,6 +2344,7 @@
               <w:rPr>
                 <w:noProof/>
                 <w:webHidden/>
+                <w:lang w:val="en-GB"/>
               </w:rPr>
               <w:tab/>
             </w:r>
@@ -2230,6 +2352,7 @@
               <w:rPr>
                 <w:noProof/>
                 <w:webHidden/>
+                <w:lang w:val="en-GB"/>
               </w:rPr>
               <w:fldChar w:fldCharType="begin"/>
             </w:r>
@@ -2237,6 +2360,7 @@
               <w:rPr>
                 <w:noProof/>
                 <w:webHidden/>
+                <w:lang w:val="en-GB"/>
               </w:rPr>
               <w:instrText xml:space="preserve"> PAGEREF _Toc469163839 \h </w:instrText>
             </w:r>
@@ -2244,12 +2368,14 @@
               <w:rPr>
                 <w:noProof/>
                 <w:webHidden/>
-              </w:rPr>
-            </w:r>
-            <w:r>
-              <w:rPr>
-                <w:noProof/>
-                <w:webHidden/>
+                <w:lang w:val="en-GB"/>
+              </w:rPr>
+            </w:r>
+            <w:r>
+              <w:rPr>
+                <w:noProof/>
+                <w:webHidden/>
+                <w:lang w:val="en-GB"/>
               </w:rPr>
               <w:fldChar w:fldCharType="separate"/>
             </w:r>
@@ -2257,6 +2383,7 @@
               <w:rPr>
                 <w:noProof/>
                 <w:webHidden/>
+                <w:lang w:val="en-GB"/>
               </w:rPr>
               <w:t>5</w:t>
             </w:r>
@@ -2264,6 +2391,7 @@
               <w:rPr>
                 <w:noProof/>
                 <w:webHidden/>
+                <w:lang w:val="en-GB"/>
               </w:rPr>
               <w:fldChar w:fldCharType="end"/>
             </w:r>
@@ -2279,7 +2407,7 @@
             <w:rPr>
               <w:rFonts w:eastAsiaTheme="minorEastAsia"/>
               <w:noProof/>
-              <w:lang w:eastAsia="en-CA"/>
+              <w:lang w:val="en-GB" w:eastAsia="en-CA"/>
             </w:rPr>
           </w:pPr>
           <w:hyperlink w:anchor="_Toc469163840" w:history="1">
@@ -2287,6 +2415,7 @@
               <w:rPr>
                 <w:rStyle w:val="Hyperlink"/>
                 <w:noProof/>
+                <w:lang w:val="en-GB"/>
               </w:rPr>
               <w:t>8.</w:t>
             </w:r>
@@ -2294,7 +2423,7 @@
               <w:rPr>
                 <w:rFonts w:eastAsiaTheme="minorEastAsia"/>
                 <w:noProof/>
-                <w:lang w:eastAsia="en-CA"/>
+                <w:lang w:val="en-GB" w:eastAsia="en-CA"/>
               </w:rPr>
               <w:tab/>
             </w:r>
@@ -2302,6 +2431,7 @@
               <w:rPr>
                 <w:rStyle w:val="Hyperlink"/>
                 <w:noProof/>
+                <w:lang w:val="en-GB"/>
               </w:rPr>
               <w:t>Appendices</w:t>
             </w:r>
@@ -2309,6 +2439,7 @@
               <w:rPr>
                 <w:noProof/>
                 <w:webHidden/>
+                <w:lang w:val="en-GB"/>
               </w:rPr>
               <w:tab/>
             </w:r>
@@ -2316,6 +2447,7 @@
               <w:rPr>
                 <w:noProof/>
                 <w:webHidden/>
+                <w:lang w:val="en-GB"/>
               </w:rPr>
               <w:fldChar w:fldCharType="begin"/>
             </w:r>
@@ -2323,6 +2455,7 @@
               <w:rPr>
                 <w:noProof/>
                 <w:webHidden/>
+                <w:lang w:val="en-GB"/>
               </w:rPr>
               <w:instrText xml:space="preserve"> PAGEREF _Toc469163840 \h </w:instrText>
             </w:r>
@@ -2330,12 +2463,14 @@
               <w:rPr>
                 <w:noProof/>
                 <w:webHidden/>
-              </w:rPr>
-            </w:r>
-            <w:r>
-              <w:rPr>
-                <w:noProof/>
-                <w:webHidden/>
+                <w:lang w:val="en-GB"/>
+              </w:rPr>
+            </w:r>
+            <w:r>
+              <w:rPr>
+                <w:noProof/>
+                <w:webHidden/>
+                <w:lang w:val="en-GB"/>
               </w:rPr>
               <w:fldChar w:fldCharType="separate"/>
             </w:r>
@@ -2343,6 +2478,7 @@
               <w:rPr>
                 <w:noProof/>
                 <w:webHidden/>
+                <w:lang w:val="en-GB"/>
               </w:rPr>
               <w:t>5</w:t>
             </w:r>
@@ -2350,6 +2486,7 @@
               <w:rPr>
                 <w:noProof/>
                 <w:webHidden/>
+                <w:lang w:val="en-GB"/>
               </w:rPr>
               <w:fldChar w:fldCharType="end"/>
             </w:r>
@@ -2358,12 +2495,16 @@
         <w:p>
           <w:pPr>
             <w:spacing w:line="276" w:lineRule="auto"/>
+            <w:rPr>
+              <w:lang w:val="en-GB"/>
+            </w:rPr>
           </w:pPr>
           <w:r>
             <w:rPr>
               <w:b/>
               <w:bCs/>
               <w:noProof/>
+              <w:lang w:val="en-GB"/>
             </w:rPr>
             <w:fldChar w:fldCharType="end"/>
           </w:r>
@@ -2371,7 +2512,15 @@
       </w:sdtContent>
     </w:sdt>
     <w:p>
-      <w:r>
+      <w:pPr>
+        <w:rPr>
+          <w:lang w:val="en-GB"/>
+        </w:rPr>
+      </w:pPr>
+      <w:r>
+        <w:rPr>
+          <w:lang w:val="en-GB"/>
+        </w:rPr>
         <w:br w:type="page"/>
       </w:r>
     </w:p>
@@ -2382,9 +2531,15 @@
           <w:ilvl w:val="0"/>
           <w:numId w:val="4"/>
         </w:numPr>
+        <w:rPr>
+          <w:lang w:val="en-GB"/>
+        </w:rPr>
       </w:pPr>
       <w:bookmarkStart w:id="0" w:name="_Toc469163829"/>
       <w:r>
+        <w:rPr>
+          <w:lang w:val="en-GB"/>
+        </w:rPr>
         <w:lastRenderedPageBreak/>
         <w:t>Introduction</w:t>
       </w:r>
@@ -2393,6 +2548,9 @@
     <w:p>
       <w:pPr>
         <w:jc w:val="both"/>
+        <w:rPr>
+          <w:lang w:val="en-GB"/>
+        </w:rPr>
       </w:pPr>
       <w:r>
         <w:rPr>
@@ -2408,9 +2566,15 @@
           <w:ilvl w:val="1"/>
           <w:numId w:val="4"/>
         </w:numPr>
+        <w:rPr>
+          <w:lang w:val="en-GB"/>
+        </w:rPr>
       </w:pPr>
       <w:bookmarkStart w:id="1" w:name="_Toc469163830"/>
       <w:r>
+        <w:rPr>
+          <w:lang w:val="en-GB"/>
+        </w:rPr>
         <w:t>Context</w:t>
       </w:r>
       <w:bookmarkEnd w:id="1"/>
@@ -2418,17 +2582,161 @@
     <w:p>
       <w:pPr>
         <w:jc w:val="both"/>
-      </w:pPr>
-      <w:r>
-        <w:t>Oostvaardersplassen, a persevered ecological system, which has many animals living there including the main three large herbivores: wild horses, wild cattle, and deer; and other foremost species such as geese and birds of prey. Conjecting that no major predators are present in the ecological system and the herbivores prohibited migration, unbalance has been settled in the Oostvaardersplassen preservation.</w:t>
+        <w:rPr>
+          <w:lang w:val="en-GB"/>
+        </w:rPr>
+      </w:pPr>
+      <w:r>
+        <w:rPr>
+          <w:lang w:val="en-GB"/>
+        </w:rPr>
+        <w:t xml:space="preserve">Oostvaardersplassen, </w:t>
+      </w:r>
+      <w:r>
+        <w:rPr>
+          <w:lang w:val="en-GB"/>
+        </w:rPr>
+        <w:t xml:space="preserve">is </w:t>
+      </w:r>
+      <w:r>
+        <w:rPr>
+          <w:lang w:val="en-GB"/>
+        </w:rPr>
+        <w:t>a perseve</w:t>
+      </w:r>
+      <w:r>
+        <w:rPr>
+          <w:lang w:val="en-GB"/>
+        </w:rPr>
+        <w:t>red ecological system, containing</w:t>
+      </w:r>
+      <w:r>
+        <w:rPr>
+          <w:lang w:val="en-GB"/>
+        </w:rPr>
+        <w:t xml:space="preserve"> many</w:t>
+      </w:r>
+      <w:r>
+        <w:rPr>
+          <w:lang w:val="en-GB"/>
+        </w:rPr>
+        <w:t xml:space="preserve"> varieties of</w:t>
+      </w:r>
+      <w:r>
+        <w:rPr>
+          <w:lang w:val="en-GB"/>
+        </w:rPr>
+        <w:t xml:space="preserve"> animals</w:t>
+      </w:r>
+      <w:r>
+        <w:rPr>
+          <w:lang w:val="en-GB"/>
+        </w:rPr>
+        <w:t>. T</w:t>
+      </w:r>
+      <w:r>
+        <w:rPr>
+          <w:lang w:val="en-GB"/>
+        </w:rPr>
+        <w:t>he main three large herbivores: wild horses, wild cattle, and deer; and other foremost species such as geese and birds of prey</w:t>
+      </w:r>
+      <w:r>
+        <w:rPr>
+          <w:lang w:val="en-GB"/>
+        </w:rPr>
+        <w:t xml:space="preserve"> are of the utmost importance to the development</w:t>
+      </w:r>
+      <w:r>
+        <w:rPr>
+          <w:lang w:val="en-GB"/>
+        </w:rPr>
+        <w:t xml:space="preserve"> of our project</w:t>
+      </w:r>
+      <w:r>
+        <w:rPr>
+          <w:lang w:val="en-GB"/>
+        </w:rPr>
+        <w:t>. Conjecting that no major predators are present in the ecological system and the herbivores prohibited migration, unbalance has been settled in the Oostvaardersplassen preservation.</w:t>
       </w:r>
     </w:p>
     <w:p>
       <w:pPr>
         <w:jc w:val="both"/>
-      </w:pPr>
-      <w:r>
-        <w:t>Complicating the situation is the fact that there are a lot of geese, particularly during winter, and they consume the same type of food as the large herbivores do. The competition and interact between the herbivores and the geese for food can be quite severe, leading some to extreme situations such as death.</w:t>
+        <w:rPr>
+          <w:lang w:val="en-GB"/>
+        </w:rPr>
+      </w:pPr>
+      <w:r>
+        <w:rPr>
+          <w:lang w:val="en-GB"/>
+        </w:rPr>
+        <w:t>In addition, t</w:t>
+      </w:r>
+      <w:r>
+        <w:rPr>
+          <w:lang w:val="en-GB"/>
+        </w:rPr>
+        <w:t>he situation is</w:t>
+      </w:r>
+      <w:r>
+        <w:rPr>
+          <w:lang w:val="en-GB"/>
+        </w:rPr>
+        <w:t xml:space="preserve"> complicated further by</w:t>
+      </w:r>
+      <w:r>
+        <w:rPr>
+          <w:lang w:val="en-GB"/>
+        </w:rPr>
+        <w:t xml:space="preserve"> the fact that there are a lot of geese, particularly during winter, and they consume the same type of</w:t>
+      </w:r>
+      <w:r>
+        <w:rPr>
+          <w:lang w:val="en-GB"/>
+        </w:rPr>
+        <w:t xml:space="preserve"> food as the large herbivores</w:t>
+      </w:r>
+      <w:r>
+        <w:rPr>
+          <w:lang w:val="en-GB"/>
+        </w:rPr>
+        <w:t xml:space="preserve">. The competition and </w:t>
+      </w:r>
+      <w:r>
+        <w:rPr>
+          <w:lang w:val="en-GB"/>
+        </w:rPr>
+        <w:t>interact</w:t>
+      </w:r>
+      <w:r>
+        <w:rPr>
+          <w:lang w:val="en-GB"/>
+        </w:rPr>
+        <w:t>ion</w:t>
+      </w:r>
+      <w:r>
+        <w:rPr>
+          <w:lang w:val="en-GB"/>
+        </w:rPr>
+        <w:t xml:space="preserve"> between the herbivores and the geese for food can be quite severe, leading some to e</w:t>
+      </w:r>
+      <w:r>
+        <w:rPr>
+          <w:lang w:val="en-GB"/>
+        </w:rPr>
+        <w:t>xtreme situations such as death. Our report will focus on the competition between the herbivores for grass, we assume that only wild horses, wild cattle, deer and geese compete for grass. The population</w:t>
+      </w:r>
+      <w:r>
+        <w:rPr>
+          <w:lang w:val="en-GB"/>
+        </w:rPr>
+        <w:t xml:space="preserve"> of the various animals</w:t>
+      </w:r>
+      <w:r>
+        <w:rPr>
+          <w:lang w:val="en-GB"/>
+        </w:rPr>
+        <w:t xml:space="preserve"> as a result of the competition between the animals is the main focus of the report.</w:t>
       </w:r>
     </w:p>
     <w:p>
@@ -2438,9 +2746,15 @@
           <w:ilvl w:val="1"/>
           <w:numId w:val="4"/>
         </w:numPr>
+        <w:rPr>
+          <w:lang w:val="en-GB"/>
+        </w:rPr>
       </w:pPr>
       <w:bookmarkStart w:id="2" w:name="_Toc469163831"/>
       <w:r>
+        <w:rPr>
+          <w:lang w:val="en-GB"/>
+        </w:rPr>
         <w:t>Purpose</w:t>
       </w:r>
       <w:bookmarkEnd w:id="2"/>
@@ -2448,10 +2762,108 @@
     <w:p>
       <w:pPr>
         <w:jc w:val="both"/>
-      </w:pPr>
-      <w:r>
-        <w:t>The purpose of this project is to work towards a possible solution of a problem taken from an existing ecological system, Oostvaardersplassen. Based on a mathematical model for the system and an application doing the number crunching to graphically illustrate the predicted effects of the proposed measures on the ecosystem.</w:t>
-      </w:r>
+        <w:rPr>
+          <w:lang w:val="en-GB"/>
+        </w:rPr>
+      </w:pPr>
+      <w:r>
+        <w:rPr>
+          <w:lang w:val="en-GB"/>
+        </w:rPr>
+        <w:t xml:space="preserve">The purpose of this project is to </w:t>
+      </w:r>
+      <w:r>
+        <w:rPr>
+          <w:lang w:val="en-GB"/>
+        </w:rPr>
+        <w:t>develop a</w:t>
+      </w:r>
+      <w:r>
+        <w:rPr>
+          <w:lang w:val="en-GB"/>
+        </w:rPr>
+        <w:t xml:space="preserve"> solution </w:t>
+      </w:r>
+      <w:r>
+        <w:rPr>
+          <w:lang w:val="en-GB"/>
+        </w:rPr>
+        <w:t xml:space="preserve">to the current problems in the </w:t>
+      </w:r>
+      <w:r>
+        <w:rPr>
+          <w:lang w:val="en-GB"/>
+        </w:rPr>
+        <w:t xml:space="preserve">ecological system, Oostvaardersplassen. </w:t>
+      </w:r>
+      <w:r>
+        <w:rPr>
+          <w:lang w:val="en-GB"/>
+        </w:rPr>
+        <w:t>Our solution will be a collection of</w:t>
+      </w:r>
+      <w:r>
+        <w:rPr>
+          <w:lang w:val="en-GB"/>
+        </w:rPr>
+        <w:t xml:space="preserve"> mathematical model</w:t>
+      </w:r>
+      <w:r>
+        <w:rPr>
+          <w:lang w:val="en-GB"/>
+        </w:rPr>
+        <w:t>s</w:t>
+      </w:r>
+      <w:r>
+        <w:rPr>
+          <w:lang w:val="en-GB"/>
+        </w:rPr>
+        <w:t xml:space="preserve"> for the system</w:t>
+      </w:r>
+      <w:r>
+        <w:rPr>
+          <w:lang w:val="en-GB"/>
+        </w:rPr>
+        <w:t xml:space="preserve"> with the intent of predicting the outcome of competition between the animals</w:t>
+      </w:r>
+      <w:r>
+        <w:rPr>
+          <w:lang w:val="en-GB"/>
+        </w:rPr>
+        <w:t xml:space="preserve"> and an application </w:t>
+      </w:r>
+      <w:r>
+        <w:rPr>
+          <w:lang w:val="en-GB"/>
+        </w:rPr>
+        <w:t>that will predict the changes in population. The application will illustrate a simple graph that shows</w:t>
+      </w:r>
+      <w:r>
+        <w:rPr>
+          <w:lang w:val="en-GB"/>
+        </w:rPr>
+        <w:t xml:space="preserve"> the predicted effects of the proposed measures on the ecosystem</w:t>
+      </w:r>
+      <w:r>
+        <w:rPr>
+          <w:lang w:val="en-GB"/>
+        </w:rPr>
+        <w:t xml:space="preserve"> for the end-user</w:t>
+      </w:r>
+      <w:r>
+        <w:rPr>
+          <w:lang w:val="en-GB"/>
+        </w:rPr>
+        <w:t>.</w:t>
+      </w:r>
+      <w:r>
+        <w:rPr>
+          <w:lang w:val="en-GB"/>
+        </w:rPr>
+        <w:t xml:space="preserve"> The measures proposed can be modified to the whim of the end-user.</w:t>
+      </w:r>
+      <w:bookmarkStart w:id="3" w:name="_GoBack"/>
+      <w:bookmarkEnd w:id="3"/>
     </w:p>
     <w:p>
       <w:pPr>
@@ -2460,15 +2872,18 @@
           <w:ilvl w:val="0"/>
           <w:numId w:val="4"/>
         </w:numPr>
-      </w:pPr>
-      <w:bookmarkStart w:id="3" w:name="_Toc469163832"/>
-      <w:r>
-        <w:t>Central rese</w:t>
-      </w:r>
-      <w:r>
-        <w:t>arch question and sub-questions</w:t>
-      </w:r>
-      <w:bookmarkEnd w:id="3"/>
+        <w:rPr>
+          <w:lang w:val="en-GB"/>
+        </w:rPr>
+      </w:pPr>
+      <w:bookmarkStart w:id="4" w:name="_Toc469163832"/>
+      <w:r>
+        <w:rPr>
+          <w:lang w:val="en-GB"/>
+        </w:rPr>
+        <w:t>Central research question and sub-questions</w:t>
+      </w:r>
+      <w:bookmarkEnd w:id="4"/>
     </w:p>
     <w:p>
       <w:pPr>
@@ -2477,21 +2892,29 @@
           <w:ilvl w:val="1"/>
           <w:numId w:val="4"/>
         </w:numPr>
-      </w:pPr>
-      <w:bookmarkStart w:id="4" w:name="_Toc469163833"/>
-      <w:r>
-        <w:t>R</w:t>
-      </w:r>
-      <w:r>
-        <w:t>ese</w:t>
-      </w:r>
-      <w:r>
-        <w:t>arch question</w:t>
-      </w:r>
-      <w:bookmarkEnd w:id="4"/>
-    </w:p>
-    <w:p>
-      <w:r>
+        <w:rPr>
+          <w:lang w:val="en-GB"/>
+        </w:rPr>
+      </w:pPr>
+      <w:bookmarkStart w:id="5" w:name="_Toc469163833"/>
+      <w:r>
+        <w:rPr>
+          <w:lang w:val="en-GB"/>
+        </w:rPr>
+        <w:t>Research question</w:t>
+      </w:r>
+      <w:bookmarkEnd w:id="5"/>
+    </w:p>
+    <w:p>
+      <w:pPr>
+        <w:rPr>
+          <w:lang w:val="en-GB"/>
+        </w:rPr>
+      </w:pPr>
+      <w:r>
+        <w:rPr>
+          <w:lang w:val="en-GB"/>
+        </w:rPr>
         <w:t xml:space="preserve">Main Research Question of the project: </w:t>
       </w:r>
     </w:p>
@@ -2499,37 +2922,66 @@
       <w:pPr>
         <w:ind w:left="720"/>
         <w:jc w:val="both"/>
-      </w:pPr>
-      <w:r>
+        <w:rPr>
+          <w:lang w:val="en-GB"/>
+        </w:rPr>
+      </w:pPr>
+      <w:r>
+        <w:rPr>
+          <w:lang w:val="en-GB"/>
+        </w:rPr>
         <w:t>What will happen to the populations of deer, cattle, horse and geese if releasing a number of foxes in the preserve (with the number of foxes being the free variable).</w:t>
       </w:r>
     </w:p>
     <w:p>
-      <w:r>
+      <w:pPr>
+        <w:rPr>
+          <w:lang w:val="en-GB"/>
+        </w:rPr>
+      </w:pPr>
+      <w:r>
+        <w:rPr>
+          <w:lang w:val="en-GB"/>
+        </w:rPr>
         <w:t xml:space="preserve">Main Research Question for this research paper: </w:t>
       </w:r>
     </w:p>
     <w:p>
       <w:pPr>
         <w:ind w:firstLine="720"/>
-      </w:pPr>
-      <w:r>
+        <w:rPr>
+          <w:lang w:val="en-GB"/>
+        </w:rPr>
+      </w:pPr>
+      <w:r>
+        <w:rPr>
+          <w:lang w:val="en-GB"/>
+        </w:rPr>
         <w:t>How do the herbivores and the geese compete for the grass in an enclosed area?</w:t>
       </w:r>
     </w:p>
     <w:p>
       <w:pPr>
         <w:ind w:firstLine="720"/>
+        <w:rPr>
+          <w:lang w:val="en-GB"/>
+        </w:rPr>
       </w:pPr>
     </w:p>
     <w:p>
       <w:pPr>
         <w:ind w:firstLine="720"/>
+        <w:rPr>
+          <w:lang w:val="en-GB"/>
+        </w:rPr>
       </w:pPr>
     </w:p>
     <w:p>
       <w:pPr>
         <w:ind w:firstLine="720"/>
+        <w:rPr>
+          <w:lang w:val="en-GB"/>
+        </w:rPr>
       </w:pPr>
     </w:p>
     <w:p>
@@ -2539,22 +2991,29 @@
           <w:ilvl w:val="1"/>
           <w:numId w:val="4"/>
         </w:numPr>
-      </w:pPr>
-      <w:bookmarkStart w:id="5" w:name="_Toc469163834"/>
-      <w:r>
-        <w:lastRenderedPageBreak/>
-        <w:t>R</w:t>
-      </w:r>
-      <w:r>
-        <w:t>ese</w:t>
-      </w:r>
-      <w:r>
-        <w:t>arch sub-questions</w:t>
-      </w:r>
-      <w:bookmarkEnd w:id="5"/>
-    </w:p>
-    <w:p>
-      <w:r>
+        <w:rPr>
+          <w:lang w:val="en-GB"/>
+        </w:rPr>
+      </w:pPr>
+      <w:bookmarkStart w:id="6" w:name="_Toc469163834"/>
+      <w:r>
+        <w:rPr>
+          <w:lang w:val="en-GB"/>
+        </w:rPr>
+        <w:t>Research sub-questions</w:t>
+      </w:r>
+      <w:bookmarkEnd w:id="6"/>
+    </w:p>
+    <w:p>
+      <w:pPr>
+        <w:rPr>
+          <w:lang w:val="en-GB"/>
+        </w:rPr>
+      </w:pPr>
+      <w:r>
+        <w:rPr>
+          <w:lang w:val="en-GB"/>
+        </w:rPr>
         <w:t xml:space="preserve">Sub-Research Questions for this research paper: </w:t>
       </w:r>
     </w:p>
@@ -2565,8 +3024,14 @@
           <w:ilvl w:val="2"/>
           <w:numId w:val="7"/>
         </w:numPr>
-      </w:pPr>
-      <w:r>
+        <w:rPr>
+          <w:lang w:val="en-GB"/>
+        </w:rPr>
+      </w:pPr>
+      <w:r>
+        <w:rPr>
+          <w:lang w:val="en-GB"/>
+        </w:rPr>
         <w:t>What is the rate of grass consumption of each animal?</w:t>
       </w:r>
     </w:p>
@@ -2577,8 +3042,14 @@
           <w:ilvl w:val="2"/>
           <w:numId w:val="7"/>
         </w:numPr>
-      </w:pPr>
-      <w:r>
+        <w:rPr>
+          <w:lang w:val="en-GB"/>
+        </w:rPr>
+      </w:pPr>
+      <w:r>
+        <w:rPr>
+          <w:lang w:val="en-GB"/>
+        </w:rPr>
         <w:t>How do animal populations change as a result of grass availability?</w:t>
       </w:r>
     </w:p>
@@ -2589,8 +3060,14 @@
           <w:ilvl w:val="2"/>
           <w:numId w:val="7"/>
         </w:numPr>
-      </w:pPr>
-      <w:r>
+        <w:rPr>
+          <w:lang w:val="en-GB"/>
+        </w:rPr>
+      </w:pPr>
+      <w:r>
+        <w:rPr>
+          <w:lang w:val="en-GB"/>
+        </w:rPr>
         <w:t>What are the populations of each animal?</w:t>
       </w:r>
     </w:p>
@@ -2601,10 +3078,13 @@
           <w:ilvl w:val="2"/>
           <w:numId w:val="7"/>
         </w:numPr>
-      </w:pPr>
-      <w:r>
-        <w:rPr>
-          <w:lang w:val="en-US"/>
+        <w:rPr>
+          <w:lang w:val="en-GB"/>
+        </w:rPr>
+      </w:pPr>
+      <w:r>
+        <w:rPr>
+          <w:lang w:val="en-GB"/>
         </w:rPr>
         <w:t>What is the start data and what do we know from historical data?</w:t>
       </w:r>
@@ -2616,24 +3096,15 @@
           <w:ilvl w:val="2"/>
           <w:numId w:val="7"/>
         </w:numPr>
-      </w:pPr>
-      <w:r>
-        <w:rPr>
-          <w:lang w:val="en-US"/>
-        </w:rPr>
-        <w:t xml:space="preserve">Which existing </w:t>
-      </w:r>
-      <w:r>
-        <w:rPr>
-          <w:lang w:val="en-US"/>
-        </w:rPr>
-        <w:t xml:space="preserve">mathematical </w:t>
-      </w:r>
-      <w:r>
-        <w:rPr>
-          <w:lang w:val="en-US"/>
-        </w:rPr>
-        <w:t>models can fit to our problem?</w:t>
+        <w:rPr>
+          <w:lang w:val="en-GB"/>
+        </w:rPr>
+      </w:pPr>
+      <w:r>
+        <w:rPr>
+          <w:lang w:val="en-GB"/>
+        </w:rPr>
+        <w:t>Which existing mathematical models can fit to our problem?</w:t>
       </w:r>
     </w:p>
     <w:p>
@@ -2643,10 +3114,13 @@
           <w:ilvl w:val="2"/>
           <w:numId w:val="7"/>
         </w:numPr>
-      </w:pPr>
-      <w:r>
-        <w:rPr>
-          <w:lang w:val="en-US"/>
+        <w:rPr>
+          <w:lang w:val="en-GB"/>
+        </w:rPr>
+      </w:pPr>
+      <w:r>
+        <w:rPr>
+          <w:lang w:val="en-GB"/>
         </w:rPr>
         <w:t>How can we implement what is being asked?</w:t>
       </w:r>
@@ -2658,48 +3132,62 @@
           <w:ilvl w:val="0"/>
           <w:numId w:val="4"/>
         </w:numPr>
-      </w:pPr>
-      <w:bookmarkStart w:id="6" w:name="_Toc469163835"/>
-      <w:r>
-        <w:t>R</w:t>
-      </w:r>
-      <w:r>
-        <w:t>ese</w:t>
-      </w:r>
-      <w:r>
-        <w:t>arch Methodology</w:t>
-      </w:r>
-      <w:bookmarkStart w:id="7" w:name="_Toc466822429"/>
-      <w:bookmarkEnd w:id="6"/>
+        <w:rPr>
+          <w:lang w:val="en-GB"/>
+        </w:rPr>
+      </w:pPr>
+      <w:bookmarkStart w:id="7" w:name="_Toc469163835"/>
+      <w:r>
+        <w:rPr>
+          <w:lang w:val="en-GB"/>
+        </w:rPr>
+        <w:t>Research Methodology</w:t>
+      </w:r>
+      <w:bookmarkStart w:id="8" w:name="_Toc466822429"/>
+      <w:bookmarkEnd w:id="7"/>
     </w:p>
     <w:p>
       <w:pPr>
         <w:pStyle w:val="ListParagraph"/>
         <w:ind w:left="360"/>
         <w:jc w:val="both"/>
-      </w:pPr>
-      <w:bookmarkStart w:id="8" w:name="_Toc466822430"/>
-      <w:bookmarkEnd w:id="7"/>
-      <w:r>
+        <w:rPr>
+          <w:lang w:val="en-GB"/>
+        </w:rPr>
+      </w:pPr>
+      <w:bookmarkStart w:id="9" w:name="_Toc466822430"/>
+      <w:bookmarkEnd w:id="8"/>
+      <w:r>
+        <w:rPr>
+          <w:lang w:val="en-GB"/>
+        </w:rPr>
         <w:t xml:space="preserve">The methodology explored in this project reflects the competition for food, taking place between herbivores and geese, in an enclosed ecosystem, Oostvaardersplassen. By means of collecting data and modeling equation based on the data, the research will then attempt to provide an accurate prediction based on fluctuating data. The </w:t>
       </w:r>
       <w:r>
         <w:rPr>
           <w:b/>
           <w:bCs/>
+          <w:lang w:val="en-GB"/>
         </w:rPr>
         <w:t xml:space="preserve">Data collection </w:t>
       </w:r>
       <w:r>
+        <w:rPr>
+          <w:lang w:val="en-GB"/>
+        </w:rPr>
         <w:t>is based on the information found on the Website of Oostvaardersplassen</w:t>
       </w:r>
       <w:r>
         <w:rPr>
           <w:vertAlign w:val="superscript"/>
+          <w:lang w:val="en-GB"/>
         </w:rPr>
         <w:t>1.1</w:t>
       </w:r>
       <w:r>
+        <w:rPr>
+          <w:lang w:val="en-GB"/>
+        </w:rPr>
         <w:t xml:space="preserve">, which is related to the numbers of herbivores and geese during different seasons, the amount of grass they eat, death rate and any other related data.  </w:t>
       </w:r>
     </w:p>
@@ -2707,6 +3195,9 @@
       <w:pPr>
         <w:pStyle w:val="ListParagraph"/>
         <w:ind w:left="360"/>
+        <w:rPr>
+          <w:lang w:val="en-GB"/>
+        </w:rPr>
       </w:pPr>
     </w:p>
     <w:p>
@@ -2714,33 +3205,53 @@
         <w:pStyle w:val="ListParagraph"/>
         <w:ind w:left="360"/>
         <w:jc w:val="both"/>
-      </w:pPr>
-      <w:r>
+        <w:rPr>
+          <w:lang w:val="en-GB"/>
+        </w:rPr>
+      </w:pPr>
+      <w:r>
+        <w:rPr>
+          <w:lang w:val="en-GB"/>
+        </w:rPr>
         <w:t xml:space="preserve">The </w:t>
       </w:r>
       <w:r>
         <w:rPr>
           <w:b/>
           <w:bCs/>
+          <w:lang w:val="en-GB"/>
         </w:rPr>
         <w:t>Equation research</w:t>
       </w:r>
       <w:r>
+        <w:rPr>
+          <w:lang w:val="en-GB"/>
+        </w:rPr>
         <w:t xml:space="preserve"> is mostly focused on the equations of the grass growth. The research conducted to find </w:t>
       </w:r>
       <w:r>
+        <w:rPr>
+          <w:lang w:val="en-GB"/>
+        </w:rPr>
         <w:t>equations</w:t>
       </w:r>
       <w:r>
+        <w:rPr>
+          <w:lang w:val="en-GB"/>
+        </w:rPr>
         <w:t xml:space="preserve"> is based on literature</w:t>
       </w:r>
       <w:r>
         <w:rPr>
           <w:vertAlign w:val="superscript"/>
+          <w:lang w:val="en-GB"/>
         </w:rPr>
         <w:t>2.2</w:t>
       </w:r>
       <w:r>
+        <w:rPr>
+          <w:lang w:val="en-GB"/>
+        </w:rPr>
         <w:t xml:space="preserve">. Transforming grass amount into actual weight so comparison can be made to the amount of food the herbivores and geese are eating. </w:t>
       </w:r>
     </w:p>
@@ -2748,6 +3259,9 @@
       <w:pPr>
         <w:pStyle w:val="ListParagraph"/>
         <w:ind w:left="360"/>
+        <w:rPr>
+          <w:lang w:val="en-GB"/>
+        </w:rPr>
       </w:pPr>
     </w:p>
     <w:p>
@@ -2755,35 +3269,53 @@
         <w:pStyle w:val="ListParagraph"/>
         <w:ind w:left="360"/>
         <w:jc w:val="both"/>
-      </w:pPr>
-      <w:r>
+        <w:rPr>
+          <w:lang w:val="en-GB"/>
+        </w:rPr>
+      </w:pPr>
+      <w:r>
+        <w:rPr>
+          <w:lang w:val="en-GB"/>
+        </w:rPr>
         <w:t xml:space="preserve">Once the data collection process and equation research will be finalized, the creation of the application model will begin. By creating class models of UML </w:t>
       </w:r>
       <w:r>
         <w:rPr>
           <w:rStyle w:val="FootnoteReference"/>
+          <w:lang w:val="en-GB"/>
         </w:rPr>
         <w:footnoteReference w:id="1"/>
       </w:r>
       <w:r>
+        <w:rPr>
+          <w:lang w:val="en-GB"/>
+        </w:rPr>
         <w:t>will help to visualize how the application will look like and what it should do. As soon as, the UML model for the application will be completed the focus then turns to the back-end work, implemented using Java. After having the engine and the whole map of the Oostvaardersplassen in program, the application will then display in a GUI</w:t>
       </w:r>
       <w:r>
         <w:rPr>
           <w:rStyle w:val="FootnoteReference"/>
+          <w:lang w:val="en-GB"/>
         </w:rPr>
         <w:footnoteReference w:id="2"/>
       </w:r>
       <w:r>
+        <w:rPr>
+          <w:lang w:val="en-GB"/>
+        </w:rPr>
         <w:t>, by JavaFX</w:t>
       </w:r>
       <w:r>
         <w:rPr>
           <w:rStyle w:val="FootnoteReference"/>
+          <w:lang w:val="en-GB"/>
         </w:rPr>
         <w:footnoteReference w:id="3"/>
       </w:r>
       <w:r>
+        <w:rPr>
+          <w:lang w:val="en-GB"/>
+        </w:rPr>
         <w:t>.</w:t>
       </w:r>
     </w:p>
@@ -2791,6 +3323,9 @@
       <w:pPr>
         <w:pStyle w:val="ListParagraph"/>
         <w:ind w:left="360"/>
+        <w:rPr>
+          <w:lang w:val="en-GB"/>
+        </w:rPr>
       </w:pPr>
     </w:p>
     <w:p>
@@ -2798,30 +3333,59 @@
         <w:pStyle w:val="ListParagraph"/>
         <w:ind w:left="360"/>
         <w:jc w:val="both"/>
-      </w:pPr>
-      <w:r>
+        <w:rPr>
+          <w:lang w:val="en-GB"/>
+        </w:rPr>
+      </w:pPr>
+      <w:r>
+        <w:rPr>
+          <w:lang w:val="en-GB"/>
+        </w:rPr>
         <w:t xml:space="preserve">During the project development several limitations may occur, that could harm the final result of the application. Some of those </w:t>
       </w:r>
       <w:r>
         <w:rPr>
           <w:b/>
           <w:bCs/>
+          <w:lang w:val="en-GB"/>
         </w:rPr>
         <w:t>Limitations</w:t>
       </w:r>
       <w:r>
-        <w:t xml:space="preserve"> for this research are the time frame which project needs to be finished. The information availability constraints which might be lacking data or not accurate at all. Another challenge is the interdependence on the other group that is </w:t>
-      </w:r>
-      <w:r>
+        <w:rPr>
+          <w:lang w:val="en-GB"/>
+        </w:rPr>
+        <w:t xml:space="preserve"> for this research are the time frame which project needs to be finished. The information availability constraints which might be lacking data or not accurate at all. </w:t>
+      </w:r>
+      <w:r>
+        <w:rPr>
+          <w:lang w:val="en-GB"/>
+        </w:rPr>
+        <w:lastRenderedPageBreak/>
+        <w:t xml:space="preserve">Another challenge is the interdependence on the other group that is </w:t>
+      </w:r>
+      <w:r>
+        <w:rPr>
+          <w:lang w:val="en-GB"/>
+        </w:rPr>
         <w:t>investigating relating variable</w:t>
       </w:r>
       <w:r>
+        <w:rPr>
+          <w:lang w:val="en-GB"/>
+        </w:rPr>
         <w:t>.</w:t>
       </w:r>
       <w:r>
+        <w:rPr>
+          <w:lang w:val="en-GB"/>
+        </w:rPr>
         <w:t xml:space="preserve"> </w:t>
       </w:r>
       <w:r>
+        <w:rPr>
+          <w:lang w:val="en-GB"/>
+        </w:rPr>
         <w:t>This research is limited scope to Oostvaardersplassen.</w:t>
       </w:r>
     </w:p>
@@ -2829,12 +3393,18 @@
       <w:pPr>
         <w:pStyle w:val="ListParagraph"/>
         <w:ind w:left="360"/>
+        <w:rPr>
+          <w:lang w:val="en-GB"/>
+        </w:rPr>
       </w:pPr>
     </w:p>
     <w:p>
       <w:pPr>
         <w:pStyle w:val="ListParagraph"/>
         <w:ind w:left="360"/>
+        <w:rPr>
+          <w:lang w:val="en-GB"/>
+        </w:rPr>
       </w:pPr>
     </w:p>
     <w:p>
@@ -2842,19 +3412,28 @@
         <w:pStyle w:val="ListParagraph"/>
         <w:ind w:left="360"/>
         <w:jc w:val="both"/>
-      </w:pPr>
-      <w:r>
-        <w:lastRenderedPageBreak/>
+        <w:rPr>
+          <w:lang w:val="en-GB"/>
+        </w:rPr>
+      </w:pPr>
+      <w:r>
+        <w:rPr>
+          <w:lang w:val="en-GB"/>
+        </w:rPr>
         <w:t xml:space="preserve">The </w:t>
       </w:r>
       <w:r>
         <w:rPr>
           <w:b/>
           <w:bCs/>
+          <w:lang w:val="en-GB"/>
         </w:rPr>
         <w:t>first sub-question</w:t>
       </w:r>
       <w:r>
+        <w:rPr>
+          <w:lang w:val="en-GB"/>
+        </w:rPr>
         <w:t xml:space="preserve"> is getting the information about the grass consumption of each animal. The way in which the answer to this question will be given, is by researching about the amount of grass each of the animals in Oostvaardersplassen needS in order to continue living. There is a lot of information about herbivores and geese grass consumption on the internet, however only the most similar specie of each animal of Oostvaardersplassen will be chosen, then take the figures found and implement it in the application.</w:t>
       </w:r>
     </w:p>
@@ -2863,6 +3442,9 @@
         <w:pStyle w:val="ListParagraph"/>
         <w:ind w:left="360"/>
         <w:jc w:val="both"/>
+        <w:rPr>
+          <w:lang w:val="en-GB"/>
+        </w:rPr>
       </w:pPr>
     </w:p>
     <w:p>
@@ -2870,18 +3452,28 @@
         <w:pStyle w:val="ListParagraph"/>
         <w:ind w:left="360"/>
         <w:jc w:val="both"/>
-      </w:pPr>
-      <w:r>
+        <w:rPr>
+          <w:lang w:val="en-GB"/>
+        </w:rPr>
+      </w:pPr>
+      <w:r>
+        <w:rPr>
+          <w:lang w:val="en-GB"/>
+        </w:rPr>
         <w:t xml:space="preserve">In order to answer the </w:t>
       </w:r>
       <w:r>
         <w:rPr>
           <w:b/>
           <w:bCs/>
+          <w:lang w:val="en-GB"/>
         </w:rPr>
         <w:t>second sub-question</w:t>
       </w:r>
       <w:r>
+        <w:rPr>
+          <w:lang w:val="en-GB"/>
+        </w:rPr>
         <w:t>, research needs to be done about what is the formula that most fit the situation, in order to know how the availability of grass would affect the animals that are there. This information exists in the ecology book that was given as a reference.</w:t>
       </w:r>
     </w:p>
@@ -2890,6 +3482,9 @@
         <w:pStyle w:val="ListParagraph"/>
         <w:ind w:left="360"/>
         <w:jc w:val="both"/>
+        <w:rPr>
+          <w:lang w:val="en-GB"/>
+        </w:rPr>
       </w:pPr>
     </w:p>
     <w:p>
@@ -2897,18 +3492,28 @@
         <w:pStyle w:val="ListParagraph"/>
         <w:ind w:left="360"/>
         <w:jc w:val="both"/>
-      </w:pPr>
-      <w:r>
+        <w:rPr>
+          <w:lang w:val="en-GB"/>
+        </w:rPr>
+      </w:pPr>
+      <w:r>
+        <w:rPr>
+          <w:lang w:val="en-GB"/>
+        </w:rPr>
         <w:t xml:space="preserve">The way in which the </w:t>
       </w:r>
       <w:r>
         <w:rPr>
           <w:b/>
           <w:bCs/>
+          <w:lang w:val="en-GB"/>
         </w:rPr>
         <w:t>third sub-question</w:t>
       </w:r>
       <w:r>
+        <w:rPr>
+          <w:lang w:val="en-GB"/>
+        </w:rPr>
         <w:t xml:space="preserve"> will be answered, is by getting the existing numbers of Oostvaardersplassen herbivores and geese from the given information that was received and the information that is on Oostvaardersplassen website. Afterwards the process of implementation of those figures in the application will begin, so that the outcome would be as accurate as it can be.</w:t>
       </w:r>
     </w:p>
@@ -2917,6 +3522,9 @@
         <w:pStyle w:val="ListParagraph"/>
         <w:ind w:left="360"/>
         <w:jc w:val="both"/>
+        <w:rPr>
+          <w:lang w:val="en-GB"/>
+        </w:rPr>
       </w:pPr>
     </w:p>
     <w:p>
@@ -2924,24 +3532,35 @@
         <w:pStyle w:val="ListParagraph"/>
         <w:ind w:left="360"/>
         <w:jc w:val="both"/>
-      </w:pPr>
-      <w:r>
+        <w:rPr>
+          <w:lang w:val="en-GB"/>
+        </w:rPr>
+      </w:pPr>
+      <w:r>
+        <w:rPr>
+          <w:lang w:val="en-GB"/>
+        </w:rPr>
         <w:t xml:space="preserve">In order to show the </w:t>
       </w:r>
       <w:r>
         <w:rPr>
           <w:b/>
           <w:bCs/>
+          <w:lang w:val="en-GB"/>
         </w:rPr>
         <w:t>fourth sub-question</w:t>
       </w:r>
       <w:r>
         <w:rPr>
           <w:bCs/>
+          <w:lang w:val="en-GB"/>
         </w:rPr>
         <w:t>,</w:t>
       </w:r>
       <w:r>
+        <w:rPr>
+          <w:lang w:val="en-GB"/>
+        </w:rPr>
         <w:t xml:space="preserve"> historical data of Oostvaardersplassen need to be accessed. There is a given website that can give all that information in graphs and actual numbers. The starting data would be the latest figures that are available in 2016, this would be the actual information that is going to be used as the starting data.</w:t>
       </w:r>
     </w:p>
@@ -2950,6 +3569,9 @@
         <w:pStyle w:val="ListParagraph"/>
         <w:ind w:left="360"/>
         <w:jc w:val="both"/>
+        <w:rPr>
+          <w:lang w:val="en-GB"/>
+        </w:rPr>
       </w:pPr>
     </w:p>
     <w:p>
@@ -2957,24 +3579,35 @@
         <w:pStyle w:val="ListParagraph"/>
         <w:ind w:left="360"/>
         <w:jc w:val="both"/>
-      </w:pPr>
-      <w:r>
+        <w:rPr>
+          <w:lang w:val="en-GB"/>
+        </w:rPr>
+      </w:pPr>
+      <w:r>
+        <w:rPr>
+          <w:lang w:val="en-GB"/>
+        </w:rPr>
         <w:t xml:space="preserve">In the </w:t>
       </w:r>
       <w:r>
         <w:rPr>
           <w:b/>
           <w:bCs/>
+          <w:lang w:val="en-GB"/>
         </w:rPr>
         <w:t>fifth sub-question</w:t>
       </w:r>
       <w:r>
         <w:rPr>
           <w:bCs/>
+          <w:lang w:val="en-GB"/>
         </w:rPr>
         <w:t>,</w:t>
       </w:r>
       <w:r>
+        <w:rPr>
+          <w:lang w:val="en-GB"/>
+        </w:rPr>
         <w:t xml:space="preserve"> figures what mathematical models would fit the problem, deduced from the received ecology book which contains all the formulas that can be related to the problem. Research about that book and figure needs to be conducted in order to know which of the existing formulas will help with the calculation, in the best way and most accurate.</w:t>
       </w:r>
     </w:p>
@@ -2983,6 +3616,9 @@
         <w:pStyle w:val="ListParagraph"/>
         <w:ind w:left="360"/>
         <w:jc w:val="both"/>
+        <w:rPr>
+          <w:lang w:val="en-GB"/>
+        </w:rPr>
       </w:pPr>
     </w:p>
     <w:p>
@@ -2990,18 +3626,28 @@
         <w:pStyle w:val="ListParagraph"/>
         <w:ind w:left="360"/>
         <w:jc w:val="both"/>
-      </w:pPr>
-      <w:r>
+        <w:rPr>
+          <w:lang w:val="en-GB"/>
+        </w:rPr>
+      </w:pPr>
+      <w:r>
+        <w:rPr>
+          <w:lang w:val="en-GB"/>
+        </w:rPr>
         <w:t xml:space="preserve">In order to implement all the information that is collected, for the </w:t>
       </w:r>
       <w:r>
         <w:rPr>
           <w:b/>
           <w:bCs/>
+          <w:lang w:val="en-GB"/>
         </w:rPr>
         <w:t>sixth sub-question</w:t>
       </w:r>
       <w:r>
+        <w:rPr>
+          <w:lang w:val="en-GB"/>
+        </w:rPr>
         <w:t xml:space="preserve"> the use of Java and JavaFX will be needed. In order to show the graphs and the outcome based on the input that will be given.</w:t>
       </w:r>
     </w:p>
@@ -3009,6 +3655,9 @@
       <w:pPr>
         <w:pStyle w:val="ListParagraph"/>
         <w:ind w:left="360"/>
+        <w:rPr>
+          <w:lang w:val="en-GB"/>
+        </w:rPr>
       </w:pPr>
     </w:p>
     <w:p>
@@ -3016,21 +3665,38 @@
         <w:pStyle w:val="ListParagraph"/>
         <w:ind w:left="360"/>
         <w:jc w:val="both"/>
-      </w:pPr>
-      <w:r>
+        <w:rPr>
+          <w:lang w:val="en-GB"/>
+        </w:rPr>
+      </w:pPr>
+      <w:r>
+        <w:rPr>
+          <w:lang w:val="en-GB"/>
+        </w:rPr>
         <w:t>The moment all those sub-questions can answered, the answer to the main research question will come into view, and the application would be ready for use.</w:t>
       </w:r>
-      <w:bookmarkEnd w:id="8"/>
+      <w:bookmarkEnd w:id="9"/>
     </w:p>
     <w:p>
       <w:pPr>
         <w:pStyle w:val="ListParagraph"/>
         <w:ind w:left="360"/>
         <w:jc w:val="both"/>
-      </w:pPr>
-    </w:p>
-    <w:p>
-      <w:r>
+        <w:rPr>
+          <w:lang w:val="en-GB"/>
+        </w:rPr>
+      </w:pPr>
+    </w:p>
+    <w:p>
+      <w:pPr>
+        <w:rPr>
+          <w:lang w:val="en-GB"/>
+        </w:rPr>
+      </w:pPr>
+      <w:r>
+        <w:rPr>
+          <w:lang w:val="en-GB"/>
+        </w:rPr>
         <w:br w:type="page"/>
       </w:r>
     </w:p>
@@ -3039,6 +3705,9 @@
         <w:pStyle w:val="ListParagraph"/>
         <w:ind w:left="360"/>
         <w:jc w:val="both"/>
+        <w:rPr>
+          <w:lang w:val="en-GB"/>
+        </w:rPr>
       </w:pPr>
     </w:p>
     <w:p>
@@ -3048,12 +3717,18 @@
           <w:ilvl w:val="0"/>
           <w:numId w:val="4"/>
         </w:numPr>
-      </w:pPr>
-      <w:bookmarkStart w:id="9" w:name="_Toc469163836"/>
-      <w:r>
+        <w:rPr>
+          <w:lang w:val="en-GB"/>
+        </w:rPr>
+      </w:pPr>
+      <w:bookmarkStart w:id="10" w:name="_Toc469163836"/>
+      <w:r>
+        <w:rPr>
+          <w:lang w:val="en-GB"/>
+        </w:rPr>
         <w:t>Results</w:t>
       </w:r>
-      <w:bookmarkEnd w:id="9"/>
+      <w:bookmarkEnd w:id="10"/>
     </w:p>
     <w:p>
       <w:pPr>
@@ -3062,12 +3737,18 @@
           <w:ilvl w:val="0"/>
           <w:numId w:val="4"/>
         </w:numPr>
-      </w:pPr>
-      <w:bookmarkStart w:id="10" w:name="_Toc469163837"/>
-      <w:r>
+        <w:rPr>
+          <w:lang w:val="en-GB"/>
+        </w:rPr>
+      </w:pPr>
+      <w:bookmarkStart w:id="11" w:name="_Toc469163837"/>
+      <w:r>
+        <w:rPr>
+          <w:lang w:val="en-GB"/>
+        </w:rPr>
         <w:t>Conclusion</w:t>
       </w:r>
-      <w:bookmarkEnd w:id="10"/>
+      <w:bookmarkEnd w:id="11"/>
     </w:p>
     <w:p>
       <w:pPr>
@@ -3076,12 +3757,18 @@
           <w:ilvl w:val="0"/>
           <w:numId w:val="4"/>
         </w:numPr>
-      </w:pPr>
-      <w:bookmarkStart w:id="11" w:name="_Toc469163838"/>
-      <w:r>
+        <w:rPr>
+          <w:lang w:val="en-GB"/>
+        </w:rPr>
+      </w:pPr>
+      <w:bookmarkStart w:id="12" w:name="_Toc469163838"/>
+      <w:r>
+        <w:rPr>
+          <w:lang w:val="en-GB"/>
+        </w:rPr>
         <w:t>Recommendations</w:t>
       </w:r>
-      <w:bookmarkEnd w:id="11"/>
+      <w:bookmarkEnd w:id="12"/>
     </w:p>
     <w:p>
       <w:pPr>
@@ -3090,30 +3777,38 @@
           <w:ilvl w:val="0"/>
           <w:numId w:val="4"/>
         </w:numPr>
-      </w:pPr>
-      <w:bookmarkStart w:id="12" w:name="_Toc469163839"/>
-      <w:r>
+        <w:rPr>
+          <w:lang w:val="en-GB"/>
+        </w:rPr>
+      </w:pPr>
+      <w:bookmarkStart w:id="13" w:name="_Toc469163839"/>
+      <w:r>
+        <w:rPr>
+          <w:lang w:val="en-GB"/>
+        </w:rPr>
         <w:t>Bibliographies</w:t>
       </w:r>
-      <w:bookmarkEnd w:id="12"/>
+      <w:bookmarkEnd w:id="13"/>
     </w:p>
     <w:p>
       <w:pPr>
         <w:ind w:left="360"/>
         <w:rPr>
           <w:rStyle w:val="Hyperlink"/>
-        </w:rPr>
-      </w:pPr>
-      <w:r>
-        <w:t>Startpagina Staatsbosbeheer. Het zit in onze natuur. (n.d.). Retrieved November 23, 2016, from</w:t>
-      </w:r>
-      <w:r>
-        <w:t xml:space="preserve"> </w:t>
+          <w:lang w:val="en-GB"/>
+        </w:rPr>
+      </w:pPr>
+      <w:r>
+        <w:rPr>
+          <w:lang w:val="en-GB"/>
+        </w:rPr>
+        <w:t xml:space="preserve">Startpagina Staatsbosbeheer. Het zit in onze natuur. (n.d.). Retrieved November 23, 2016, from </w:t>
       </w:r>
       <w:hyperlink r:id="rId11" w:history="1">
         <w:r>
           <w:rPr>
             <w:rStyle w:val="Hyperlink"/>
+            <w:lang w:val="en-GB"/>
           </w:rPr>
           <w:t>https://www.staatsbosbeheer.nl/</w:t>
         </w:r>
@@ -3123,18 +3818,28 @@
       <w:pPr>
         <w:spacing w:line="254" w:lineRule="auto"/>
         <w:ind w:left="360"/>
-      </w:pPr>
-      <w:r>
+        <w:rPr>
+          <w:lang w:val="en-GB"/>
+        </w:rPr>
+      </w:pPr>
+      <w:r>
+        <w:rPr>
+          <w:lang w:val="en-GB"/>
+        </w:rPr>
         <w:t>Gotelli, N. J. (2008). </w:t>
       </w:r>
       <w:r>
         <w:rPr>
           <w:i/>
           <w:iCs/>
+          <w:lang w:val="en-GB"/>
         </w:rPr>
         <w:t>A Primer of Ecology</w:t>
       </w:r>
       <w:r>
+        <w:rPr>
+          <w:lang w:val="en-GB"/>
+        </w:rPr>
         <w:t> (4th ed.). Sunderland, Massachusetts: Sinauer Associates.</w:t>
       </w:r>
     </w:p>
@@ -3145,12 +3850,18 @@
           <w:ilvl w:val="0"/>
           <w:numId w:val="4"/>
         </w:numPr>
-      </w:pPr>
-      <w:bookmarkStart w:id="13" w:name="_Toc469163840"/>
-      <w:r>
+        <w:rPr>
+          <w:lang w:val="en-GB"/>
+        </w:rPr>
+      </w:pPr>
+      <w:bookmarkStart w:id="14" w:name="_Toc469163840"/>
+      <w:r>
+        <w:rPr>
+          <w:lang w:val="en-GB"/>
+        </w:rPr>
         <w:t>Appendices</w:t>
       </w:r>
-      <w:bookmarkEnd w:id="13"/>
+      <w:bookmarkEnd w:id="14"/>
     </w:p>
     <w:sectPr>
       <w:footerReference w:type="default" r:id="rId12"/>
@@ -3166,7 +3877,7 @@
 </file>
 
 <file path=word/endnotes.xml><?xml version="1.0" encoding="utf-8"?>
-<w:endnotes xmlns:wpc="http://schemas.microsoft.com/office/word/2010/wordprocessingCanvas" xmlns:mc="http://schemas.openxmlformats.org/markup-compatibility/2006" xmlns:o="urn:schemas-microsoft-com:office:office" xmlns:r="http://schemas.openxmlformats.org/officeDocument/2006/relationships" xmlns:m="http://schemas.openxmlformats.org/officeDocument/2006/math" xmlns:v="urn:schemas-microsoft-com:vml" xmlns:wp14="http://schemas.microsoft.com/office/word/2010/wordprocessingDrawing" xmlns:wp="http://schemas.openxmlformats.org/drawingml/2006/wordprocessingDrawing" xmlns:w10="urn:schemas-microsoft-com:office:word" xmlns:w="http://schemas.openxmlformats.org/wordprocessingml/2006/main" xmlns:w14="http://schemas.microsoft.com/office/word/2010/wordml" xmlns:w15="http://schemas.microsoft.com/office/word/2012/wordml" xmlns:wpg="http://schemas.microsoft.com/office/word/2010/wordprocessingGroup" xmlns:wpi="http://schemas.microsoft.com/office/word/2010/wordprocessingInk" xmlns:wne="http://schemas.microsoft.com/office/word/2006/wordml" xmlns:wps="http://schemas.microsoft.com/office/word/2010/wordprocessingShape" mc:Ignorable="w14 w15 wp14">
+<w:endnotes xmlns:wpc="http://schemas.microsoft.com/office/word/2010/wordprocessingCanvas" xmlns:cx="http://schemas.microsoft.com/office/drawing/2014/chartex" xmlns:cx1="http://schemas.microsoft.com/office/drawing/2015/9/8/chartex" xmlns:cx2="http://schemas.microsoft.com/office/drawing/2015/10/21/chartex" xmlns:mc="http://schemas.openxmlformats.org/markup-compatibility/2006" xmlns:o="urn:schemas-microsoft-com:office:office" xmlns:r="http://schemas.openxmlformats.org/officeDocument/2006/relationships" xmlns:m="http://schemas.openxmlformats.org/officeDocument/2006/math" xmlns:v="urn:schemas-microsoft-com:vml" xmlns:wp14="http://schemas.microsoft.com/office/word/2010/wordprocessingDrawing" xmlns:wp="http://schemas.openxmlformats.org/drawingml/2006/wordprocessingDrawing" xmlns:w10="urn:schemas-microsoft-com:office:word" xmlns:w="http://schemas.openxmlformats.org/wordprocessingml/2006/main" xmlns:w14="http://schemas.microsoft.com/office/word/2010/wordml" xmlns:w15="http://schemas.microsoft.com/office/word/2012/wordml" xmlns:w16se="http://schemas.microsoft.com/office/word/2015/wordml/symex" xmlns:wpg="http://schemas.microsoft.com/office/word/2010/wordprocessingGroup" xmlns:wpi="http://schemas.microsoft.com/office/word/2010/wordprocessingInk" xmlns:wne="http://schemas.microsoft.com/office/word/2006/wordml" xmlns:wps="http://schemas.microsoft.com/office/word/2010/wordprocessingShape" mc:Ignorable="w14 w15 w16se wp14">
   <w:endnote w:type="separator" w:id="-1">
     <w:p>
       <w:pPr>
@@ -3191,7 +3902,7 @@
 </file>
 
 <file path=word/footer1.xml><?xml version="1.0" encoding="utf-8"?>
-<w:ftr xmlns:wpc="http://schemas.microsoft.com/office/word/2010/wordprocessingCanvas" xmlns:mc="http://schemas.openxmlformats.org/markup-compatibility/2006" xmlns:o="urn:schemas-microsoft-com:office:office" xmlns:r="http://schemas.openxmlformats.org/officeDocument/2006/relationships" xmlns:m="http://schemas.openxmlformats.org/officeDocument/2006/math" xmlns:v="urn:schemas-microsoft-com:vml" xmlns:wp14="http://schemas.microsoft.com/office/word/2010/wordprocessingDrawing" xmlns:wp="http://schemas.openxmlformats.org/drawingml/2006/wordprocessingDrawing" xmlns:w10="urn:schemas-microsoft-com:office:word" xmlns:w="http://schemas.openxmlformats.org/wordprocessingml/2006/main" xmlns:w14="http://schemas.microsoft.com/office/word/2010/wordml" xmlns:w15="http://schemas.microsoft.com/office/word/2012/wordml" xmlns:wpg="http://schemas.microsoft.com/office/word/2010/wordprocessingGroup" xmlns:wpi="http://schemas.microsoft.com/office/word/2010/wordprocessingInk" xmlns:wne="http://schemas.microsoft.com/office/word/2006/wordml" xmlns:wps="http://schemas.microsoft.com/office/word/2010/wordprocessingShape" mc:Ignorable="w14 w15 wp14">
+<w:ftr xmlns:wpc="http://schemas.microsoft.com/office/word/2010/wordprocessingCanvas" xmlns:cx="http://schemas.microsoft.com/office/drawing/2014/chartex" xmlns:cx1="http://schemas.microsoft.com/office/drawing/2015/9/8/chartex" xmlns:cx2="http://schemas.microsoft.com/office/drawing/2015/10/21/chartex" xmlns:mc="http://schemas.openxmlformats.org/markup-compatibility/2006" xmlns:o="urn:schemas-microsoft-com:office:office" xmlns:r="http://schemas.openxmlformats.org/officeDocument/2006/relationships" xmlns:m="http://schemas.openxmlformats.org/officeDocument/2006/math" xmlns:v="urn:schemas-microsoft-com:vml" xmlns:wp14="http://schemas.microsoft.com/office/word/2010/wordprocessingDrawing" xmlns:wp="http://schemas.openxmlformats.org/drawingml/2006/wordprocessingDrawing" xmlns:w10="urn:schemas-microsoft-com:office:word" xmlns:w="http://schemas.openxmlformats.org/wordprocessingml/2006/main" xmlns:w14="http://schemas.microsoft.com/office/word/2010/wordml" xmlns:w15="http://schemas.microsoft.com/office/word/2012/wordml" xmlns:w16se="http://schemas.microsoft.com/office/word/2015/wordml/symex" xmlns:wpg="http://schemas.microsoft.com/office/word/2010/wordprocessingGroup" xmlns:wpi="http://schemas.microsoft.com/office/word/2010/wordprocessingInk" xmlns:wne="http://schemas.microsoft.com/office/word/2006/wordml" xmlns:wps="http://schemas.microsoft.com/office/word/2010/wordprocessingShape" mc:Ignorable="w14 w15 w16se wp14">
   <w:sdt>
     <w:sdtPr>
       <w:id w:val="428933097"/>
@@ -3251,7 +3962,7 @@
                 <w:bCs/>
                 <w:noProof/>
               </w:rPr>
-              <w:t>5</w:t>
+              <w:t>2</w:t>
             </w:r>
             <w:r>
               <w:rPr>
@@ -3321,7 +4032,7 @@
 </file>
 
 <file path=word/footnotes.xml><?xml version="1.0" encoding="utf-8"?>
-<w:footnotes xmlns:wpc="http://schemas.microsoft.com/office/word/2010/wordprocessingCanvas" xmlns:mc="http://schemas.openxmlformats.org/markup-compatibility/2006" xmlns:o="urn:schemas-microsoft-com:office:office" xmlns:r="http://schemas.openxmlformats.org/officeDocument/2006/relationships" xmlns:m="http://schemas.openxmlformats.org/officeDocument/2006/math" xmlns:v="urn:schemas-microsoft-com:vml" xmlns:wp14="http://schemas.microsoft.com/office/word/2010/wordprocessingDrawing" xmlns:wp="http://schemas.openxmlformats.org/drawingml/2006/wordprocessingDrawing" xmlns:w10="urn:schemas-microsoft-com:office:word" xmlns:w="http://schemas.openxmlformats.org/wordprocessingml/2006/main" xmlns:w14="http://schemas.microsoft.com/office/word/2010/wordml" xmlns:w15="http://schemas.microsoft.com/office/word/2012/wordml" xmlns:wpg="http://schemas.microsoft.com/office/word/2010/wordprocessingGroup" xmlns:wpi="http://schemas.microsoft.com/office/word/2010/wordprocessingInk" xmlns:wne="http://schemas.microsoft.com/office/word/2006/wordml" xmlns:wps="http://schemas.microsoft.com/office/word/2010/wordprocessingShape" mc:Ignorable="w14 w15 wp14">
+<w:footnotes xmlns:wpc="http://schemas.microsoft.com/office/word/2010/wordprocessingCanvas" xmlns:cx="http://schemas.microsoft.com/office/drawing/2014/chartex" xmlns:cx1="http://schemas.microsoft.com/office/drawing/2015/9/8/chartex" xmlns:cx2="http://schemas.microsoft.com/office/drawing/2015/10/21/chartex" xmlns:mc="http://schemas.openxmlformats.org/markup-compatibility/2006" xmlns:o="urn:schemas-microsoft-com:office:office" xmlns:r="http://schemas.openxmlformats.org/officeDocument/2006/relationships" xmlns:m="http://schemas.openxmlformats.org/officeDocument/2006/math" xmlns:v="urn:schemas-microsoft-com:vml" xmlns:wp14="http://schemas.microsoft.com/office/word/2010/wordprocessingDrawing" xmlns:wp="http://schemas.openxmlformats.org/drawingml/2006/wordprocessingDrawing" xmlns:w10="urn:schemas-microsoft-com:office:word" xmlns:w="http://schemas.openxmlformats.org/wordprocessingml/2006/main" xmlns:w14="http://schemas.microsoft.com/office/word/2010/wordml" xmlns:w15="http://schemas.microsoft.com/office/word/2012/wordml" xmlns:w16se="http://schemas.microsoft.com/office/word/2015/wordml/symex" xmlns:wpg="http://schemas.microsoft.com/office/word/2010/wordprocessingGroup" xmlns:wpi="http://schemas.microsoft.com/office/word/2010/wordprocessingInk" xmlns:wne="http://schemas.microsoft.com/office/word/2006/wordml" xmlns:wps="http://schemas.microsoft.com/office/word/2010/wordprocessingShape" mc:Ignorable="w14 w15 w16se wp14">
   <w:footnote w:type="separator" w:id="-1">
     <w:p>
       <w:pPr>
@@ -3394,7 +4105,7 @@
 </file>
 
 <file path=word/numbering.xml><?xml version="1.0" encoding="utf-8"?>
-<w:numbering xmlns:wpc="http://schemas.microsoft.com/office/word/2010/wordprocessingCanvas" xmlns:mc="http://schemas.openxmlformats.org/markup-compatibility/2006" xmlns:o="urn:schemas-microsoft-com:office:office" xmlns:r="http://schemas.openxmlformats.org/officeDocument/2006/relationships" xmlns:m="http://schemas.openxmlformats.org/officeDocument/2006/math" xmlns:v="urn:schemas-microsoft-com:vml" xmlns:wp14="http://schemas.microsoft.com/office/word/2010/wordprocessingDrawing" xmlns:wp="http://schemas.openxmlformats.org/drawingml/2006/wordprocessingDrawing" xmlns:w10="urn:schemas-microsoft-com:office:word" xmlns:w="http://schemas.openxmlformats.org/wordprocessingml/2006/main" xmlns:w14="http://schemas.microsoft.com/office/word/2010/wordml" xmlns:w15="http://schemas.microsoft.com/office/word/2012/wordml" xmlns:wpg="http://schemas.microsoft.com/office/word/2010/wordprocessingGroup" xmlns:wpi="http://schemas.microsoft.com/office/word/2010/wordprocessingInk" xmlns:wne="http://schemas.microsoft.com/office/word/2006/wordml" xmlns:wps="http://schemas.microsoft.com/office/word/2010/wordprocessingShape" mc:Ignorable="w14 w15 wp14">
+<w:numbering xmlns:wpc="http://schemas.microsoft.com/office/word/2010/wordprocessingCanvas" xmlns:cx="http://schemas.microsoft.com/office/drawing/2014/chartex" xmlns:cx1="http://schemas.microsoft.com/office/drawing/2015/9/8/chartex" xmlns:cx2="http://schemas.microsoft.com/office/drawing/2015/10/21/chartex" xmlns:mc="http://schemas.openxmlformats.org/markup-compatibility/2006" xmlns:o="urn:schemas-microsoft-com:office:office" xmlns:r="http://schemas.openxmlformats.org/officeDocument/2006/relationships" xmlns:m="http://schemas.openxmlformats.org/officeDocument/2006/math" xmlns:v="urn:schemas-microsoft-com:vml" xmlns:wp14="http://schemas.microsoft.com/office/word/2010/wordprocessingDrawing" xmlns:wp="http://schemas.openxmlformats.org/drawingml/2006/wordprocessingDrawing" xmlns:w10="urn:schemas-microsoft-com:office:word" xmlns:w="http://schemas.openxmlformats.org/wordprocessingml/2006/main" xmlns:w14="http://schemas.microsoft.com/office/word/2010/wordml" xmlns:w15="http://schemas.microsoft.com/office/word/2012/wordml" xmlns:w16se="http://schemas.microsoft.com/office/word/2015/wordml/symex" xmlns:wpg="http://schemas.microsoft.com/office/word/2010/wordprocessingGroup" xmlns:wpi="http://schemas.microsoft.com/office/word/2010/wordprocessingInk" xmlns:wne="http://schemas.microsoft.com/office/word/2006/wordml" xmlns:wps="http://schemas.microsoft.com/office/word/2010/wordprocessingShape" mc:Ignorable="w14 w15 w16se wp14">
   <w:abstractNum w:abstractNumId="0" w15:restartNumberingAfterBreak="0">
     <w:nsid w:val="0F0439E8"/>
     <w:multiLevelType w:val="multilevel"/>
@@ -4510,7 +5221,7 @@
 </file>
 
 <file path=word/styles.xml><?xml version="1.0" encoding="utf-8"?>
-<w:styles xmlns:mc="http://schemas.openxmlformats.org/markup-compatibility/2006" xmlns:r="http://schemas.openxmlformats.org/officeDocument/2006/relationships" xmlns:w="http://schemas.openxmlformats.org/wordprocessingml/2006/main" xmlns:w14="http://schemas.microsoft.com/office/word/2010/wordml" xmlns:w15="http://schemas.microsoft.com/office/word/2012/wordml" mc:Ignorable="w14 w15">
+<w:styles xmlns:mc="http://schemas.openxmlformats.org/markup-compatibility/2006" xmlns:r="http://schemas.openxmlformats.org/officeDocument/2006/relationships" xmlns:w="http://schemas.openxmlformats.org/wordprocessingml/2006/main" xmlns:w14="http://schemas.microsoft.com/office/word/2010/wordml" xmlns:w15="http://schemas.microsoft.com/office/word/2012/wordml" xmlns:w16se="http://schemas.microsoft.com/office/word/2015/wordml/symex" mc:Ignorable="w14 w15 w16se">
   <w:docDefaults>
     <w:rPrDefault>
       <w:rPr>
@@ -4526,7 +5237,7 @@
       </w:pPr>
     </w:pPrDefault>
   </w:docDefaults>
-  <w:latentStyles w:defLockedState="0" w:defUIPriority="99" w:defSemiHidden="0" w:defUnhideWhenUsed="0" w:defQFormat="0" w:count="371">
+  <w:latentStyles w:defLockedState="0" w:defUIPriority="99" w:defSemiHidden="0" w:defUnhideWhenUsed="0" w:defQFormat="0" w:count="372">
     <w:lsdException w:name="Normal" w:uiPriority="0" w:qFormat="1"/>
     <w:lsdException w:name="heading 1" w:uiPriority="9" w:qFormat="1"/>
     <w:lsdException w:name="heading 2" w:semiHidden="1" w:uiPriority="9" w:unhideWhenUsed="1" w:qFormat="1"/>
@@ -4632,7 +5343,6 @@
     <w:lsdException w:name="HTML Sample" w:semiHidden="1" w:unhideWhenUsed="1"/>
     <w:lsdException w:name="HTML Typewriter" w:semiHidden="1" w:unhideWhenUsed="1"/>
     <w:lsdException w:name="HTML Variable" w:semiHidden="1" w:unhideWhenUsed="1"/>
-    <w:lsdException w:name="Normal Table" w:semiHidden="1" w:unhideWhenUsed="1"/>
     <w:lsdException w:name="annotation subject" w:semiHidden="1" w:unhideWhenUsed="1"/>
     <w:lsdException w:name="No List" w:semiHidden="1" w:unhideWhenUsed="1"/>
     <w:lsdException w:name="Outline List 1" w:semiHidden="1" w:unhideWhenUsed="1"/>
@@ -4679,10 +5389,8 @@
     <w:lsdException w:name="Table Subtle 2" w:semiHidden="1" w:unhideWhenUsed="1"/>
     <w:lsdException w:name="Table Web 1" w:semiHidden="1" w:unhideWhenUsed="1"/>
     <w:lsdException w:name="Table Web 2" w:semiHidden="1" w:unhideWhenUsed="1"/>
-    <w:lsdException w:name="Table Web 3" w:semiHidden="1" w:unhideWhenUsed="1"/>
     <w:lsdException w:name="Balloon Text" w:semiHidden="1" w:unhideWhenUsed="1"/>
     <w:lsdException w:name="Table Grid" w:uiPriority="39"/>
-    <w:lsdException w:name="Table Theme" w:semiHidden="1" w:unhideWhenUsed="1"/>
     <w:lsdException w:name="Placeholder Text" w:semiHidden="1"/>
     <w:lsdException w:name="No Spacing" w:uiPriority="1" w:qFormat="1"/>
     <w:lsdException w:name="Light Shading" w:uiPriority="60"/>
@@ -4898,6 +5606,7 @@
     <w:lsdException w:name="List Table 5 Dark Accent 6" w:uiPriority="50"/>
     <w:lsdException w:name="List Table 6 Colorful Accent 6" w:uiPriority="51"/>
     <w:lsdException w:name="List Table 7 Colorful Accent 6" w:uiPriority="52"/>
+    <w:lsdException w:name="Mention" w:semiHidden="1" w:unhideWhenUsed="1"/>
   </w:latentStyles>
   <w:style w:type="paragraph" w:default="1" w:styleId="Normal">
     <w:name w:val="Normal"/>
@@ -5615,7 +6324,7 @@
 </file>
 
 <file path=customXml/itemProps2.xml><?xml version="1.0" encoding="utf-8"?>
-<ds:datastoreItem xmlns:ds="http://schemas.openxmlformats.org/officeDocument/2006/customXml" ds:itemID="{61EEC086-6872-4D91-A524-4084960469A5}">
+<ds:datastoreItem xmlns:ds="http://schemas.openxmlformats.org/officeDocument/2006/customXml" ds:itemID="{DFC5EBF1-48E1-4777-A6E0-7DB7FC126F3A}">
   <ds:schemaRefs>
     <ds:schemaRef ds:uri="http://schemas.openxmlformats.org/officeDocument/2006/bibliography"/>
   </ds:schemaRefs>
